--- a/Worddocumenten/Projectbeschrijving.docx
+++ b/Worddocumenten/Projectbeschrijving.docx
@@ -8,15 +8,15 @@
         <w:spacing w:before="100" w:beforeAutospacing="1"/>
         <w:rPr>
           <w:rFonts w:eastAsia="Times New Roman"/>
-          <w:lang w:eastAsia="nl-BE"/>
+          <w:lang w:val="nl-BE" w:eastAsia="nl-BE"/>
         </w:rPr>
       </w:pPr>
       <w:r>
         <w:rPr>
           <w:rFonts w:eastAsia="Times New Roman"/>
-          <w:lang w:eastAsia="nl-BE"/>
-        </w:rPr>
-        <w:t>Projectvoorstel </w:t>
+          <w:lang w:val="nl-BE" w:eastAsia="nl-BE"/>
+        </w:rPr>
+        <w:t>Project</w:t>
       </w:r>
     </w:p>
     <w:p>
@@ -24,13 +24,13 @@
         <w:pStyle w:val="Kop1"/>
         <w:rPr>
           <w:rFonts w:eastAsia="Times New Roman"/>
-          <w:lang w:eastAsia="nl-BE"/>
+          <w:lang w:val="nl-BE" w:eastAsia="nl-BE"/>
         </w:rPr>
       </w:pPr>
       <w:r>
         <w:rPr>
           <w:rFonts w:eastAsia="Times New Roman"/>
-          <w:lang w:eastAsia="nl-BE"/>
+          <w:lang w:val="nl-BE" w:eastAsia="nl-BE"/>
         </w:rPr>
         <w:t>Titel:</w:t>
       </w:r>
@@ -43,34 +43,69 @@
           <w:color w:val="222222"/>
           <w:sz w:val="15"/>
           <w:szCs w:val="15"/>
-          <w:lang w:eastAsia="nl-BE"/>
-        </w:rPr>
-      </w:pPr>
-      <w:r>
-        <w:rPr>
-          <w:rFonts w:ascii="Verdana" w:eastAsia="Times New Roman" w:hAnsi="Verdana" w:cs="Times New Roman"/>
-          <w:color w:val="222222"/>
-          <w:sz w:val="15"/>
-          <w:szCs w:val="15"/>
-          <w:lang w:eastAsia="nl-BE"/>
+          <w:lang w:val="nl-BE" w:eastAsia="nl-BE"/>
+        </w:rPr>
+      </w:pPr>
+      <w:r>
+        <w:rPr>
+          <w:rFonts w:ascii="Verdana" w:eastAsia="Times New Roman" w:hAnsi="Verdana" w:cs="Times New Roman"/>
+          <w:color w:val="222222"/>
+          <w:sz w:val="15"/>
+          <w:szCs w:val="15"/>
+          <w:lang w:val="nl-BE" w:eastAsia="nl-BE"/>
         </w:rPr>
         <w:t>Mijn Ober</w:t>
       </w:r>
     </w:p>
     <w:p>
       <w:pPr>
+        <w:spacing w:after="68" w:line="240" w:lineRule="auto"/>
+        <w:rPr>
+          <w:rFonts w:ascii="Verdana" w:eastAsia="Times New Roman" w:hAnsi="Verdana" w:cs="Times New Roman"/>
+          <w:color w:val="222222"/>
+          <w:sz w:val="15"/>
+          <w:szCs w:val="15"/>
+          <w:lang w:val="nl-BE" w:eastAsia="nl-BE"/>
+        </w:rPr>
+      </w:pPr>
+    </w:p>
+    <w:p>
+      <w:pPr>
         <w:pStyle w:val="Kop1"/>
         <w:rPr>
           <w:rFonts w:eastAsia="Times New Roman"/>
-          <w:lang w:eastAsia="nl-BE"/>
+          <w:lang w:val="nl-BE" w:eastAsia="nl-BE"/>
         </w:rPr>
       </w:pPr>
       <w:r>
         <w:rPr>
           <w:rFonts w:eastAsia="Times New Roman"/>
-          <w:lang w:eastAsia="nl-BE"/>
-        </w:rPr>
-        <w:t>Beschrijving:</w:t>
+          <w:lang w:val="nl-BE" w:eastAsia="nl-BE"/>
+        </w:rPr>
+        <w:t>Beschrijvin</w:t>
+      </w:r>
+      <w:r>
+        <w:rPr>
+          <w:rFonts w:eastAsia="Times New Roman"/>
+          <w:lang w:val="nl-BE" w:eastAsia="nl-BE"/>
+        </w:rPr>
+        <w:t>G</w:t>
+      </w:r>
+    </w:p>
+    <w:p>
+      <w:pPr>
+        <w:pStyle w:val="Kop2"/>
+        <w:rPr>
+          <w:rFonts w:eastAsia="Times New Roman"/>
+          <w:lang w:val="nl-BE" w:eastAsia="nl-BE"/>
+        </w:rPr>
+      </w:pPr>
+      <w:r>
+        <w:rPr>
+          <w:rFonts w:eastAsia="Times New Roman"/>
+          <w:lang w:val="nl-BE" w:eastAsia="nl-BE"/>
+        </w:rPr>
+        <w:t>Wat doet het nu juist?</w:t>
       </w:r>
     </w:p>
     <w:p>
@@ -81,26 +116,58 @@
           <w:color w:val="222222"/>
           <w:sz w:val="15"/>
           <w:szCs w:val="15"/>
-          <w:lang w:eastAsia="nl-BE"/>
-        </w:rPr>
-      </w:pPr>
-      <w:r>
-        <w:rPr>
-          <w:rFonts w:ascii="Verdana" w:eastAsia="Times New Roman" w:hAnsi="Verdana" w:cs="Times New Roman"/>
-          <w:color w:val="222222"/>
-          <w:sz w:val="15"/>
-          <w:szCs w:val="15"/>
-          <w:lang w:eastAsia="nl-BE"/>
-        </w:rPr>
-        <w:t>Het project gaat over de manier van eten bestellen in een vernieuwende manier. Stel je voor hoe handig het zou zijn als je niet meer hoefde te wachten tot een ober tijd heeft maar dat je gelijk wanneer een bestelling kan plaatsen, kijken hoever ze er al mee staan en zelf je huidige rekenstand bekijken.</w:t>
-      </w:r>
-      <w:r>
-        <w:rPr>
-          <w:rFonts w:ascii="Verdana" w:eastAsia="Times New Roman" w:hAnsi="Verdana" w:cs="Times New Roman"/>
-          <w:color w:val="222222"/>
-          <w:sz w:val="15"/>
-          <w:szCs w:val="15"/>
-          <w:lang w:eastAsia="nl-BE"/>
+          <w:lang w:val="nl-BE" w:eastAsia="nl-BE"/>
+        </w:rPr>
+      </w:pPr>
+      <w:r>
+        <w:rPr>
+          <w:rFonts w:ascii="Verdana" w:eastAsia="Times New Roman" w:hAnsi="Verdana" w:cs="Times New Roman"/>
+          <w:color w:val="222222"/>
+          <w:sz w:val="15"/>
+          <w:szCs w:val="15"/>
+          <w:lang w:val="nl-BE" w:eastAsia="nl-BE"/>
+        </w:rPr>
+        <w:t>Het project gaat over de manier van eten bestel</w:t>
+      </w:r>
+      <w:r>
+        <w:rPr>
+          <w:rFonts w:ascii="Verdana" w:eastAsia="Times New Roman" w:hAnsi="Verdana" w:cs="Times New Roman"/>
+          <w:color w:val="222222"/>
+          <w:sz w:val="15"/>
+          <w:szCs w:val="15"/>
+          <w:lang w:val="nl-BE" w:eastAsia="nl-BE"/>
+        </w:rPr>
+        <w:t>len in een vernieuwende manier.</w:t>
+      </w:r>
+    </w:p>
+    <w:p>
+      <w:pPr>
+        <w:spacing w:after="68" w:line="240" w:lineRule="auto"/>
+        <w:rPr>
+          <w:rFonts w:ascii="Verdana" w:eastAsia="Times New Roman" w:hAnsi="Verdana" w:cs="Times New Roman"/>
+          <w:color w:val="222222"/>
+          <w:sz w:val="15"/>
+          <w:szCs w:val="15"/>
+          <w:lang w:val="nl-BE" w:eastAsia="nl-BE"/>
+        </w:rPr>
+      </w:pPr>
+      <w:r>
+        <w:rPr>
+          <w:rFonts w:ascii="Verdana" w:eastAsia="Times New Roman" w:hAnsi="Verdana" w:cs="Times New Roman"/>
+          <w:color w:val="222222"/>
+          <w:sz w:val="15"/>
+          <w:szCs w:val="15"/>
+          <w:lang w:val="nl-BE" w:eastAsia="nl-BE"/>
+        </w:rPr>
+        <w:t>Stel je voor hoe handig het zou zijn als je niet meer hoefde te wachten tot een ober tijd heeft maar dat je gelijk wanneer een bestelling kan plaatsen, kijken hoever ze er al mee staan en zelf je huidige rekenstand bekijken.</w:t>
+      </w:r>
+      <w:r>
+        <w:rPr>
+          <w:rFonts w:ascii="Verdana" w:eastAsia="Times New Roman" w:hAnsi="Verdana" w:cs="Times New Roman"/>
+          <w:color w:val="222222"/>
+          <w:sz w:val="15"/>
+          <w:szCs w:val="15"/>
+          <w:lang w:val="nl-BE" w:eastAsia="nl-BE"/>
         </w:rPr>
         <w:br/>
         <w:t xml:space="preserve">Hoe zouden we dit verwezenlijken? Wel elke tafel zal i.p.v. een menukaart een bordje met een </w:t>
@@ -112,7 +179,7 @@
           <w:color w:val="222222"/>
           <w:sz w:val="15"/>
           <w:szCs w:val="15"/>
-          <w:lang w:eastAsia="nl-BE"/>
+          <w:lang w:val="nl-BE" w:eastAsia="nl-BE"/>
         </w:rPr>
         <w:t>QRCode</w:t>
       </w:r>
@@ -123,7 +190,7 @@
           <w:color w:val="222222"/>
           <w:sz w:val="15"/>
           <w:szCs w:val="15"/>
-          <w:lang w:eastAsia="nl-BE"/>
+          <w:lang w:val="nl-BE" w:eastAsia="nl-BE"/>
         </w:rPr>
         <w:t xml:space="preserve">, tafelnummer, code voor </w:t>
       </w:r>
@@ -134,7 +201,7 @@
           <w:color w:val="222222"/>
           <w:sz w:val="15"/>
           <w:szCs w:val="15"/>
-          <w:lang w:eastAsia="nl-BE"/>
+          <w:lang w:val="nl-BE" w:eastAsia="nl-BE"/>
         </w:rPr>
         <w:t>wifi</w:t>
       </w:r>
@@ -145,7 +212,7 @@
           <w:color w:val="222222"/>
           <w:sz w:val="15"/>
           <w:szCs w:val="15"/>
-          <w:lang w:eastAsia="nl-BE"/>
+          <w:lang w:val="nl-BE" w:eastAsia="nl-BE"/>
         </w:rPr>
         <w:t xml:space="preserve"> en de website van deze dienst. Zodat de mensen met een laptop, </w:t>
       </w:r>
@@ -156,7 +223,7 @@
           <w:color w:val="222222"/>
           <w:sz w:val="15"/>
           <w:szCs w:val="15"/>
-          <w:lang w:eastAsia="nl-BE"/>
+          <w:lang w:val="nl-BE" w:eastAsia="nl-BE"/>
         </w:rPr>
         <w:t>ipad</w:t>
       </w:r>
@@ -167,7 +234,7 @@
           <w:color w:val="222222"/>
           <w:sz w:val="15"/>
           <w:szCs w:val="15"/>
-          <w:lang w:eastAsia="nl-BE"/>
+          <w:lang w:val="nl-BE" w:eastAsia="nl-BE"/>
         </w:rPr>
         <w:t xml:space="preserve">, </w:t>
       </w:r>
@@ -178,7 +245,7 @@
           <w:color w:val="222222"/>
           <w:sz w:val="15"/>
           <w:szCs w:val="15"/>
-          <w:lang w:eastAsia="nl-BE"/>
+          <w:lang w:val="nl-BE" w:eastAsia="nl-BE"/>
         </w:rPr>
         <w:t>smartphone</w:t>
       </w:r>
@@ -189,7 +256,7 @@
           <w:color w:val="222222"/>
           <w:sz w:val="15"/>
           <w:szCs w:val="15"/>
-          <w:lang w:eastAsia="nl-BE"/>
+          <w:lang w:val="nl-BE" w:eastAsia="nl-BE"/>
         </w:rPr>
         <w:t xml:space="preserve"> , … hiervan gebruik kunnen gaan maken.</w:t>
       </w:r>
@@ -199,7 +266,17 @@
           <w:color w:val="222222"/>
           <w:sz w:val="15"/>
           <w:szCs w:val="15"/>
-          <w:lang w:eastAsia="nl-BE"/>
+          <w:lang w:val="nl-BE" w:eastAsia="nl-BE"/>
+        </w:rPr>
+        <w:br/>
+      </w:r>
+      <w:r>
+        <w:rPr>
+          <w:rFonts w:ascii="Verdana" w:eastAsia="Times New Roman" w:hAnsi="Verdana" w:cs="Times New Roman"/>
+          <w:color w:val="222222"/>
+          <w:sz w:val="15"/>
+          <w:szCs w:val="15"/>
+          <w:lang w:val="nl-BE" w:eastAsia="nl-BE"/>
         </w:rPr>
         <w:br/>
         <w:t xml:space="preserve">Indien je met een barcode scanner de </w:t>
@@ -211,7 +288,7 @@
           <w:color w:val="222222"/>
           <w:sz w:val="15"/>
           <w:szCs w:val="15"/>
-          <w:lang w:eastAsia="nl-BE"/>
+          <w:lang w:val="nl-BE" w:eastAsia="nl-BE"/>
         </w:rPr>
         <w:t>QRCode</w:t>
       </w:r>
@@ -222,7 +299,7 @@
           <w:color w:val="222222"/>
           <w:sz w:val="15"/>
           <w:szCs w:val="15"/>
-          <w:lang w:eastAsia="nl-BE"/>
+          <w:lang w:val="nl-BE" w:eastAsia="nl-BE"/>
         </w:rPr>
         <w:t xml:space="preserve"> scant ga je rechtstreeks naar de site en hoef je het tafelnummer niet eens in te geven. Indien je hier geen gebruik van kunt maken hoef je enkel naar de website te surfen het tafelnummer in te geven en vanaf dan kan je een bestelling plaatsen en alle andere handigheden van deze </w:t>
       </w:r>
@@ -233,7 +310,7 @@
           <w:color w:val="222222"/>
           <w:sz w:val="15"/>
           <w:szCs w:val="15"/>
-          <w:lang w:eastAsia="nl-BE"/>
+          <w:lang w:val="nl-BE" w:eastAsia="nl-BE"/>
         </w:rPr>
         <w:t>app</w:t>
       </w:r>
@@ -244,7 +321,7 @@
           <w:color w:val="222222"/>
           <w:sz w:val="15"/>
           <w:szCs w:val="15"/>
-          <w:lang w:eastAsia="nl-BE"/>
+          <w:lang w:val="nl-BE" w:eastAsia="nl-BE"/>
         </w:rPr>
         <w:t>.</w:t>
       </w:r>
@@ -254,7 +331,7 @@
           <w:color w:val="222222"/>
           <w:sz w:val="15"/>
           <w:szCs w:val="15"/>
-          <w:lang w:eastAsia="nl-BE"/>
+          <w:lang w:val="nl-BE" w:eastAsia="nl-BE"/>
         </w:rPr>
         <w:br/>
         <w:t xml:space="preserve">Je weet dus of ze al begonnen zijn aan je eten/drank, de huidige rekenstand wat je al besteld hebt, … . Je kan ook afrekenen </w:t>
@@ -266,7 +343,7 @@
           <w:color w:val="222222"/>
           <w:sz w:val="15"/>
           <w:szCs w:val="15"/>
-          <w:lang w:eastAsia="nl-BE"/>
+          <w:lang w:val="nl-BE" w:eastAsia="nl-BE"/>
         </w:rPr>
         <w:t>vanop</w:t>
       </w:r>
@@ -277,7 +354,7 @@
           <w:color w:val="222222"/>
           <w:sz w:val="15"/>
           <w:szCs w:val="15"/>
-          <w:lang w:eastAsia="nl-BE"/>
+          <w:lang w:val="nl-BE" w:eastAsia="nl-BE"/>
         </w:rPr>
         <w:t xml:space="preserve"> uw toestel en enkele momenten later zal er een ober bij jou komen.</w:t>
       </w:r>
@@ -287,7 +364,7 @@
           <w:color w:val="222222"/>
           <w:sz w:val="15"/>
           <w:szCs w:val="15"/>
-          <w:lang w:eastAsia="nl-BE"/>
+          <w:lang w:val="nl-BE" w:eastAsia="nl-BE"/>
         </w:rPr>
         <w:br/>
         <w:t>Indien je echter geen toestel bij de hand hebt kan je nog altijd gebruik maken van de obers die er rondlopen. Deze ober heeft dezelfde interface op zijn toestel.</w:t>
@@ -298,7 +375,7 @@
           <w:color w:val="222222"/>
           <w:sz w:val="15"/>
           <w:szCs w:val="15"/>
-          <w:lang w:eastAsia="nl-BE"/>
+          <w:lang w:val="nl-BE" w:eastAsia="nl-BE"/>
         </w:rPr>
         <w:br/>
         <w:t xml:space="preserve">We zouden gebruik maken van een </w:t>
@@ -310,7 +387,7 @@
           <w:color w:val="222222"/>
           <w:sz w:val="15"/>
           <w:szCs w:val="15"/>
-          <w:lang w:eastAsia="nl-BE"/>
+          <w:lang w:val="nl-BE" w:eastAsia="nl-BE"/>
         </w:rPr>
         <w:t>responsive</w:t>
       </w:r>
@@ -321,7 +398,7 @@
           <w:color w:val="222222"/>
           <w:sz w:val="15"/>
           <w:szCs w:val="15"/>
-          <w:lang w:eastAsia="nl-BE"/>
+          <w:lang w:val="nl-BE" w:eastAsia="nl-BE"/>
         </w:rPr>
         <w:t xml:space="preserve"> website zodat op gelijk welk toestel je </w:t>
       </w:r>
@@ -332,7 +409,7 @@
           <w:color w:val="222222"/>
           <w:sz w:val="15"/>
           <w:szCs w:val="15"/>
-          <w:lang w:eastAsia="nl-BE"/>
+          <w:lang w:val="nl-BE" w:eastAsia="nl-BE"/>
         </w:rPr>
         <w:t>je</w:t>
       </w:r>
@@ -343,7 +420,7 @@
           <w:color w:val="222222"/>
           <w:sz w:val="15"/>
           <w:szCs w:val="15"/>
-          <w:lang w:eastAsia="nl-BE"/>
+          <w:lang w:val="nl-BE" w:eastAsia="nl-BE"/>
         </w:rPr>
         <w:t xml:space="preserve"> bevind het mooi word weergegeven.</w:t>
       </w:r>
@@ -353,7 +430,17 @@
           <w:color w:val="222222"/>
           <w:sz w:val="15"/>
           <w:szCs w:val="15"/>
-          <w:lang w:eastAsia="nl-BE"/>
+          <w:lang w:val="nl-BE" w:eastAsia="nl-BE"/>
+        </w:rPr>
+        <w:br/>
+      </w:r>
+      <w:r>
+        <w:rPr>
+          <w:rFonts w:ascii="Verdana" w:eastAsia="Times New Roman" w:hAnsi="Verdana" w:cs="Times New Roman"/>
+          <w:color w:val="222222"/>
+          <w:sz w:val="15"/>
+          <w:szCs w:val="15"/>
+          <w:lang w:val="nl-BE" w:eastAsia="nl-BE"/>
         </w:rPr>
         <w:br/>
         <w:t xml:space="preserve">De data van de gerechten, prijzen, tafels, huidige rekenstand, stand van zaken ( alles dus ) zal uit een database gelezen worden zodat we er ook een applicatie voor IOS en </w:t>
@@ -365,7 +452,7 @@
           <w:color w:val="222222"/>
           <w:sz w:val="15"/>
           <w:szCs w:val="15"/>
-          <w:lang w:eastAsia="nl-BE"/>
+          <w:lang w:val="nl-BE" w:eastAsia="nl-BE"/>
         </w:rPr>
         <w:t>Android</w:t>
       </w:r>
@@ -376,20 +463,2267 @@
           <w:color w:val="222222"/>
           <w:sz w:val="15"/>
           <w:szCs w:val="15"/>
-          <w:lang w:eastAsia="nl-BE"/>
+          <w:lang w:val="nl-BE" w:eastAsia="nl-BE"/>
         </w:rPr>
         <w:t xml:space="preserve"> voor kunnen maken.</w:t>
       </w:r>
-      <w:r>
-        <w:rPr>
-          <w:rFonts w:ascii="Verdana" w:eastAsia="Times New Roman" w:hAnsi="Verdana" w:cs="Times New Roman"/>
-          <w:color w:val="222222"/>
-          <w:sz w:val="15"/>
-          <w:szCs w:val="15"/>
-          <w:lang w:eastAsia="nl-BE"/>
+    </w:p>
+    <w:p>
+      <w:pPr>
+        <w:pStyle w:val="Kop2"/>
+        <w:rPr>
+          <w:rFonts w:eastAsia="Times New Roman"/>
+          <w:lang w:val="nl-BE" w:eastAsia="nl-BE"/>
+        </w:rPr>
+      </w:pPr>
+      <w:r>
+        <w:rPr>
+          <w:rFonts w:eastAsia="Times New Roman"/>
+          <w:lang w:val="nl-BE" w:eastAsia="nl-BE"/>
+        </w:rPr>
+        <w:t>De onderdelen van het project.</w:t>
+      </w:r>
+    </w:p>
+    <w:p>
+      <w:pPr>
+        <w:pStyle w:val="Kop3"/>
+        <w:rPr>
+          <w:rFonts w:eastAsia="Times New Roman"/>
+          <w:lang w:val="nl-BE" w:eastAsia="nl-BE"/>
+        </w:rPr>
+      </w:pPr>
+      <w:r>
+        <w:rPr>
+          <w:rFonts w:eastAsia="Times New Roman"/>
+          <w:lang w:val="nl-BE" w:eastAsia="nl-BE"/>
+        </w:rPr>
+        <w:t>We werken met verschillende onderdelen:</w:t>
+      </w:r>
+    </w:p>
+    <w:p>
+      <w:pPr>
+        <w:rPr>
+          <w:rFonts w:ascii="Verdana" w:eastAsia="Times New Roman" w:hAnsi="Verdana" w:cs="Times New Roman"/>
+          <w:color w:val="222222"/>
+          <w:sz w:val="15"/>
+          <w:szCs w:val="15"/>
+          <w:lang w:val="nl-BE" w:eastAsia="nl-BE"/>
+        </w:rPr>
+      </w:pPr>
+      <w:r>
+        <w:rPr>
+          <w:rFonts w:ascii="Verdana" w:eastAsia="Times New Roman" w:hAnsi="Verdana" w:cs="Times New Roman"/>
+          <w:color w:val="222222"/>
+          <w:sz w:val="15"/>
+          <w:szCs w:val="15"/>
+          <w:lang w:val="nl-BE" w:eastAsia="nl-BE"/>
+        </w:rPr>
+        <w:t xml:space="preserve">Website in </w:t>
+      </w:r>
+      <w:proofErr w:type="spellStart"/>
+      <w:r>
+        <w:rPr>
+          <w:rFonts w:ascii="Verdana" w:eastAsia="Times New Roman" w:hAnsi="Verdana" w:cs="Times New Roman"/>
+          <w:color w:val="222222"/>
+          <w:sz w:val="15"/>
+          <w:szCs w:val="15"/>
+          <w:lang w:val="nl-BE" w:eastAsia="nl-BE"/>
+        </w:rPr>
+        <w:t>html</w:t>
+      </w:r>
+      <w:proofErr w:type="spellEnd"/>
+      <w:r>
+        <w:rPr>
+          <w:rFonts w:ascii="Verdana" w:eastAsia="Times New Roman" w:hAnsi="Verdana" w:cs="Times New Roman"/>
+          <w:color w:val="222222"/>
+          <w:sz w:val="15"/>
+          <w:szCs w:val="15"/>
+          <w:lang w:val="nl-BE" w:eastAsia="nl-BE"/>
+        </w:rPr>
+        <w:t xml:space="preserve">, </w:t>
+      </w:r>
+      <w:proofErr w:type="spellStart"/>
+      <w:r>
+        <w:rPr>
+          <w:rFonts w:ascii="Verdana" w:eastAsia="Times New Roman" w:hAnsi="Verdana" w:cs="Times New Roman"/>
+          <w:color w:val="222222"/>
+          <w:sz w:val="15"/>
+          <w:szCs w:val="15"/>
+          <w:lang w:val="nl-BE" w:eastAsia="nl-BE"/>
+        </w:rPr>
+        <w:t>css</w:t>
+      </w:r>
+      <w:proofErr w:type="spellEnd"/>
+      <w:r>
+        <w:rPr>
+          <w:rFonts w:ascii="Verdana" w:eastAsia="Times New Roman" w:hAnsi="Verdana" w:cs="Times New Roman"/>
+          <w:color w:val="222222"/>
+          <w:sz w:val="15"/>
+          <w:szCs w:val="15"/>
+          <w:lang w:val="nl-BE" w:eastAsia="nl-BE"/>
+        </w:rPr>
+        <w:t xml:space="preserve">, </w:t>
+      </w:r>
+      <w:proofErr w:type="spellStart"/>
+      <w:r>
+        <w:rPr>
+          <w:rFonts w:ascii="Verdana" w:eastAsia="Times New Roman" w:hAnsi="Verdana" w:cs="Times New Roman"/>
+          <w:color w:val="222222"/>
+          <w:sz w:val="15"/>
+          <w:szCs w:val="15"/>
+          <w:lang w:val="nl-BE" w:eastAsia="nl-BE"/>
+        </w:rPr>
+        <w:t>php</w:t>
+      </w:r>
+      <w:proofErr w:type="spellEnd"/>
+      <w:r>
+        <w:rPr>
+          <w:rFonts w:ascii="Verdana" w:eastAsia="Times New Roman" w:hAnsi="Verdana" w:cs="Times New Roman"/>
+          <w:color w:val="222222"/>
+          <w:sz w:val="15"/>
+          <w:szCs w:val="15"/>
+          <w:lang w:val="nl-BE" w:eastAsia="nl-BE"/>
+        </w:rPr>
+        <w:t xml:space="preserve"> : </w:t>
+      </w:r>
+      <w:r>
+        <w:rPr>
+          <w:rFonts w:ascii="Verdana" w:eastAsia="Times New Roman" w:hAnsi="Verdana" w:cs="Times New Roman"/>
+          <w:color w:val="222222"/>
+          <w:sz w:val="15"/>
+          <w:szCs w:val="15"/>
+          <w:lang w:val="nl-BE" w:eastAsia="nl-BE"/>
+        </w:rPr>
+        <w:tab/>
+      </w:r>
+      <w:r>
+        <w:rPr>
+          <w:rFonts w:ascii="Verdana" w:eastAsia="Times New Roman" w:hAnsi="Verdana" w:cs="Times New Roman"/>
+          <w:color w:val="222222"/>
+          <w:sz w:val="15"/>
+          <w:szCs w:val="15"/>
+          <w:lang w:val="nl-BE" w:eastAsia="nl-BE"/>
+        </w:rPr>
+        <w:tab/>
+      </w:r>
+      <w:r>
+        <w:rPr>
+          <w:rFonts w:ascii="Verdana" w:eastAsia="Times New Roman" w:hAnsi="Verdana" w:cs="Times New Roman"/>
+          <w:color w:val="222222"/>
+          <w:sz w:val="15"/>
+          <w:szCs w:val="15"/>
+          <w:lang w:val="nl-BE" w:eastAsia="nl-BE"/>
+        </w:rPr>
+        <w:t>Beschikbaar voor laptop en tablet</w:t>
+      </w:r>
+      <w:r>
+        <w:rPr>
+          <w:rFonts w:ascii="Verdana" w:eastAsia="Times New Roman" w:hAnsi="Verdana" w:cs="Times New Roman"/>
+          <w:color w:val="222222"/>
+          <w:sz w:val="15"/>
+          <w:szCs w:val="15"/>
+          <w:lang w:val="nl-BE" w:eastAsia="nl-BE"/>
+        </w:rPr>
+        <w:tab/>
+      </w:r>
+      <w:r>
+        <w:rPr>
+          <w:rFonts w:ascii="Verdana" w:eastAsia="Times New Roman" w:hAnsi="Verdana" w:cs="Times New Roman"/>
+          <w:color w:val="222222"/>
+          <w:sz w:val="15"/>
+          <w:szCs w:val="15"/>
+          <w:lang w:val="nl-BE" w:eastAsia="nl-BE"/>
+        </w:rPr>
+        <w:tab/>
+      </w:r>
+      <w:r>
+        <w:rPr>
+          <w:rFonts w:ascii="Verdana" w:eastAsia="Times New Roman" w:hAnsi="Verdana" w:cs="Times New Roman"/>
+          <w:color w:val="222222"/>
+          <w:sz w:val="15"/>
+          <w:szCs w:val="15"/>
+          <w:lang w:val="nl-BE" w:eastAsia="nl-BE"/>
+        </w:rPr>
+        <w:tab/>
+      </w:r>
+    </w:p>
+    <w:p>
+      <w:pPr>
+        <w:rPr>
+          <w:rFonts w:ascii="Verdana" w:eastAsia="Times New Roman" w:hAnsi="Verdana" w:cs="Times New Roman"/>
+          <w:color w:val="222222"/>
+          <w:sz w:val="15"/>
+          <w:szCs w:val="15"/>
+          <w:lang w:val="nl-BE" w:eastAsia="nl-BE"/>
+        </w:rPr>
+      </w:pPr>
+      <w:r>
+        <w:rPr>
+          <w:rFonts w:ascii="Verdana" w:eastAsia="Times New Roman" w:hAnsi="Verdana" w:cs="Times New Roman"/>
+          <w:color w:val="222222"/>
+          <w:sz w:val="15"/>
+          <w:szCs w:val="15"/>
+          <w:lang w:val="nl-BE" w:eastAsia="nl-BE"/>
+        </w:rPr>
+        <w:t xml:space="preserve">Databank met </w:t>
+      </w:r>
+      <w:proofErr w:type="spellStart"/>
+      <w:r>
+        <w:rPr>
+          <w:rFonts w:ascii="Verdana" w:eastAsia="Times New Roman" w:hAnsi="Verdana" w:cs="Times New Roman"/>
+          <w:color w:val="222222"/>
+          <w:sz w:val="15"/>
+          <w:szCs w:val="15"/>
+          <w:lang w:val="nl-BE" w:eastAsia="nl-BE"/>
+        </w:rPr>
+        <w:t>sql</w:t>
+      </w:r>
+      <w:proofErr w:type="spellEnd"/>
+      <w:r>
+        <w:rPr>
+          <w:rFonts w:ascii="Verdana" w:eastAsia="Times New Roman" w:hAnsi="Verdana" w:cs="Times New Roman"/>
+          <w:color w:val="222222"/>
+          <w:sz w:val="15"/>
+          <w:szCs w:val="15"/>
+          <w:lang w:val="nl-BE" w:eastAsia="nl-BE"/>
+        </w:rPr>
+        <w:t xml:space="preserve"> : </w:t>
+      </w:r>
+      <w:r>
+        <w:rPr>
+          <w:rFonts w:ascii="Verdana" w:eastAsia="Times New Roman" w:hAnsi="Verdana" w:cs="Times New Roman"/>
+          <w:color w:val="222222"/>
+          <w:sz w:val="15"/>
+          <w:szCs w:val="15"/>
+          <w:lang w:val="nl-BE" w:eastAsia="nl-BE"/>
+        </w:rPr>
+        <w:tab/>
+      </w:r>
+      <w:r>
+        <w:rPr>
+          <w:rFonts w:ascii="Verdana" w:eastAsia="Times New Roman" w:hAnsi="Verdana" w:cs="Times New Roman"/>
+          <w:color w:val="222222"/>
+          <w:sz w:val="15"/>
+          <w:szCs w:val="15"/>
+          <w:lang w:val="nl-BE" w:eastAsia="nl-BE"/>
+        </w:rPr>
+        <w:tab/>
+      </w:r>
+      <w:r>
+        <w:rPr>
+          <w:rFonts w:ascii="Verdana" w:eastAsia="Times New Roman" w:hAnsi="Verdana" w:cs="Times New Roman"/>
+          <w:color w:val="222222"/>
+          <w:sz w:val="15"/>
+          <w:szCs w:val="15"/>
+          <w:lang w:val="nl-BE" w:eastAsia="nl-BE"/>
+        </w:rPr>
+        <w:t>Met al onze data in (</w:t>
+      </w:r>
+      <w:proofErr w:type="spellStart"/>
+      <w:r>
+        <w:rPr>
+          <w:rFonts w:ascii="Verdana" w:eastAsia="Times New Roman" w:hAnsi="Verdana" w:cs="Times New Roman"/>
+          <w:color w:val="222222"/>
+          <w:sz w:val="15"/>
+          <w:szCs w:val="15"/>
+          <w:lang w:val="nl-BE" w:eastAsia="nl-BE"/>
+        </w:rPr>
+        <w:t>oa</w:t>
+      </w:r>
+      <w:proofErr w:type="spellEnd"/>
+      <w:r>
+        <w:rPr>
+          <w:rFonts w:ascii="Verdana" w:eastAsia="Times New Roman" w:hAnsi="Verdana" w:cs="Times New Roman"/>
+          <w:color w:val="222222"/>
+          <w:sz w:val="15"/>
+          <w:szCs w:val="15"/>
+          <w:lang w:val="nl-BE" w:eastAsia="nl-BE"/>
+        </w:rPr>
+        <w:t xml:space="preserve"> gerechten, klanten, tafelnummers, …)</w:t>
+      </w:r>
+    </w:p>
+    <w:p>
+      <w:pPr>
+        <w:rPr>
+          <w:rFonts w:ascii="Verdana" w:eastAsia="Times New Roman" w:hAnsi="Verdana" w:cs="Times New Roman"/>
+          <w:color w:val="222222"/>
+          <w:sz w:val="15"/>
+          <w:szCs w:val="15"/>
+          <w:lang w:val="nl-BE" w:eastAsia="nl-BE"/>
+        </w:rPr>
+      </w:pPr>
+      <w:r>
+        <w:rPr>
+          <w:rFonts w:ascii="Verdana" w:eastAsia="Times New Roman" w:hAnsi="Verdana" w:cs="Times New Roman"/>
+          <w:color w:val="222222"/>
+          <w:sz w:val="15"/>
+          <w:szCs w:val="15"/>
+          <w:lang w:val="nl-BE" w:eastAsia="nl-BE"/>
+        </w:rPr>
+        <w:t>Programma met c#:</w:t>
+      </w:r>
+      <w:r>
+        <w:rPr>
+          <w:rFonts w:ascii="Verdana" w:eastAsia="Times New Roman" w:hAnsi="Verdana" w:cs="Times New Roman"/>
+          <w:color w:val="222222"/>
+          <w:sz w:val="15"/>
+          <w:szCs w:val="15"/>
+          <w:lang w:val="nl-BE" w:eastAsia="nl-BE"/>
+        </w:rPr>
+        <w:t xml:space="preserve"> </w:t>
+      </w:r>
+      <w:r>
+        <w:rPr>
+          <w:rFonts w:ascii="Verdana" w:eastAsia="Times New Roman" w:hAnsi="Verdana" w:cs="Times New Roman"/>
+          <w:color w:val="222222"/>
+          <w:sz w:val="15"/>
+          <w:szCs w:val="15"/>
+          <w:lang w:val="nl-BE" w:eastAsia="nl-BE"/>
+        </w:rPr>
+        <w:tab/>
+      </w:r>
+      <w:r>
+        <w:rPr>
+          <w:rFonts w:ascii="Verdana" w:eastAsia="Times New Roman" w:hAnsi="Verdana" w:cs="Times New Roman"/>
+          <w:color w:val="222222"/>
+          <w:sz w:val="15"/>
+          <w:szCs w:val="15"/>
+          <w:lang w:val="nl-BE" w:eastAsia="nl-BE"/>
+        </w:rPr>
+        <w:tab/>
+        <w:t>Voor de ‘</w:t>
+      </w:r>
+      <w:proofErr w:type="spellStart"/>
+      <w:r>
+        <w:rPr>
+          <w:rFonts w:ascii="Verdana" w:eastAsia="Times New Roman" w:hAnsi="Verdana" w:cs="Times New Roman"/>
+          <w:color w:val="222222"/>
+          <w:sz w:val="15"/>
+          <w:szCs w:val="15"/>
+          <w:lang w:val="nl-BE" w:eastAsia="nl-BE"/>
+        </w:rPr>
+        <w:t>keuken-monitor</w:t>
+      </w:r>
+      <w:proofErr w:type="spellEnd"/>
+      <w:r>
+        <w:rPr>
+          <w:rFonts w:ascii="Verdana" w:eastAsia="Times New Roman" w:hAnsi="Verdana" w:cs="Times New Roman"/>
+          <w:color w:val="222222"/>
+          <w:sz w:val="15"/>
+          <w:szCs w:val="15"/>
+          <w:lang w:val="nl-BE" w:eastAsia="nl-BE"/>
+        </w:rPr>
+        <w:t>’ : optioneel</w:t>
+      </w:r>
+    </w:p>
+    <w:p>
+      <w:pPr>
+        <w:rPr>
+          <w:rFonts w:ascii="Verdana" w:eastAsia="Times New Roman" w:hAnsi="Verdana" w:cs="Times New Roman"/>
+          <w:color w:val="222222"/>
+          <w:sz w:val="15"/>
+          <w:szCs w:val="15"/>
+          <w:lang w:val="nl-BE" w:eastAsia="nl-BE"/>
+        </w:rPr>
+      </w:pPr>
+      <w:r>
+        <w:rPr>
+          <w:rFonts w:ascii="Verdana" w:eastAsia="Times New Roman" w:hAnsi="Verdana" w:cs="Times New Roman"/>
+          <w:color w:val="222222"/>
+          <w:sz w:val="15"/>
+          <w:szCs w:val="15"/>
+          <w:lang w:val="nl-BE" w:eastAsia="nl-BE"/>
+        </w:rPr>
+        <w:br w:type="page"/>
+      </w:r>
+    </w:p>
+    <w:p>
+      <w:pPr>
+        <w:pStyle w:val="Kop1"/>
+        <w:rPr>
+          <w:rFonts w:eastAsia="Times New Roman"/>
+          <w:lang w:val="nl-BE" w:eastAsia="nl-BE"/>
+        </w:rPr>
+      </w:pPr>
+      <w:r>
+        <w:rPr>
+          <w:rFonts w:eastAsia="Times New Roman"/>
+          <w:lang w:val="nl-BE" w:eastAsia="nl-BE"/>
+        </w:rPr>
+        <w:lastRenderedPageBreak/>
+        <w:t>Onderdelen : Website</w:t>
+      </w:r>
+    </w:p>
+    <w:p>
+      <w:pPr>
+        <w:rPr>
+          <w:rFonts w:ascii="Verdana" w:eastAsia="Times New Roman" w:hAnsi="Verdana" w:cs="Times New Roman"/>
+          <w:color w:val="222222"/>
+          <w:sz w:val="15"/>
+          <w:szCs w:val="15"/>
+          <w:lang w:val="nl-BE" w:eastAsia="nl-BE"/>
+        </w:rPr>
+      </w:pPr>
+      <w:r>
+        <w:rPr>
+          <w:rFonts w:ascii="Verdana" w:eastAsia="Times New Roman" w:hAnsi="Verdana" w:cs="Times New Roman"/>
+          <w:color w:val="222222"/>
+          <w:sz w:val="15"/>
+          <w:szCs w:val="15"/>
+          <w:lang w:val="nl-BE" w:eastAsia="nl-BE"/>
+        </w:rPr>
+        <w:t>We werken met ee</w:t>
+      </w:r>
+      <w:r>
+        <w:rPr>
+          <w:rFonts w:ascii="Verdana" w:eastAsia="Times New Roman" w:hAnsi="Verdana" w:cs="Times New Roman"/>
+          <w:color w:val="222222"/>
+          <w:sz w:val="15"/>
+          <w:szCs w:val="15"/>
+          <w:lang w:val="nl-BE" w:eastAsia="nl-BE"/>
+        </w:rPr>
+        <w:t>n publiek gedeelte en een admin</w:t>
+      </w:r>
+      <w:r>
+        <w:rPr>
+          <w:rFonts w:ascii="Verdana" w:eastAsia="Times New Roman" w:hAnsi="Verdana" w:cs="Times New Roman"/>
+          <w:color w:val="222222"/>
+          <w:sz w:val="15"/>
+          <w:szCs w:val="15"/>
+          <w:lang w:val="nl-BE" w:eastAsia="nl-BE"/>
+        </w:rPr>
+        <w:t>istratie</w:t>
+      </w:r>
+      <w:r>
+        <w:rPr>
+          <w:rFonts w:ascii="Verdana" w:eastAsia="Times New Roman" w:hAnsi="Verdana" w:cs="Times New Roman"/>
+          <w:color w:val="222222"/>
+          <w:sz w:val="15"/>
+          <w:szCs w:val="15"/>
+          <w:lang w:val="nl-BE" w:eastAsia="nl-BE"/>
+        </w:rPr>
+        <w:t xml:space="preserve"> </w:t>
+      </w:r>
+      <w:r>
+        <w:rPr>
+          <w:rFonts w:ascii="Verdana" w:eastAsia="Times New Roman" w:hAnsi="Verdana" w:cs="Times New Roman"/>
+          <w:color w:val="222222"/>
+          <w:sz w:val="15"/>
+          <w:szCs w:val="15"/>
+          <w:lang w:val="nl-BE" w:eastAsia="nl-BE"/>
+        </w:rPr>
+        <w:t>gedeelte</w:t>
+      </w:r>
+      <w:r>
+        <w:rPr>
+          <w:rFonts w:ascii="Verdana" w:eastAsia="Times New Roman" w:hAnsi="Verdana" w:cs="Times New Roman"/>
+          <w:color w:val="222222"/>
+          <w:sz w:val="15"/>
+          <w:szCs w:val="15"/>
+          <w:lang w:val="nl-BE" w:eastAsia="nl-BE"/>
+        </w:rPr>
+        <w:t>.</w:t>
+      </w:r>
+    </w:p>
+    <w:p>
+      <w:pPr>
+        <w:pStyle w:val="Kop2"/>
+        <w:rPr>
+          <w:rFonts w:eastAsia="Times New Roman"/>
+          <w:lang w:val="nl-BE" w:eastAsia="nl-BE"/>
+        </w:rPr>
+      </w:pPr>
+      <w:r>
+        <w:rPr>
+          <w:rFonts w:eastAsia="Times New Roman"/>
+          <w:lang w:val="nl-BE" w:eastAsia="nl-BE"/>
+        </w:rPr>
+        <w:t>Publiek</w:t>
+      </w:r>
+    </w:p>
+    <w:p>
+      <w:pPr>
+        <w:rPr>
+          <w:rFonts w:ascii="Verdana" w:eastAsia="Times New Roman" w:hAnsi="Verdana" w:cs="Times New Roman"/>
+          <w:color w:val="222222"/>
+          <w:sz w:val="15"/>
+          <w:szCs w:val="15"/>
+          <w:lang w:val="nl-BE" w:eastAsia="nl-BE"/>
+        </w:rPr>
+      </w:pPr>
+      <w:r>
+        <w:rPr>
+          <w:rFonts w:ascii="Verdana" w:eastAsia="Times New Roman" w:hAnsi="Verdana" w:cs="Times New Roman"/>
+          <w:color w:val="222222"/>
+          <w:sz w:val="15"/>
+          <w:szCs w:val="15"/>
+          <w:lang w:val="nl-BE" w:eastAsia="nl-BE"/>
+        </w:rPr>
+        <w:t>De pagina’s:</w:t>
+      </w:r>
+      <w:r>
+        <w:rPr>
+          <w:rFonts w:ascii="Verdana" w:eastAsia="Times New Roman" w:hAnsi="Verdana" w:cs="Times New Roman"/>
+          <w:color w:val="222222"/>
+          <w:sz w:val="15"/>
+          <w:szCs w:val="15"/>
+          <w:lang w:val="nl-BE" w:eastAsia="nl-BE"/>
+        </w:rPr>
+        <w:tab/>
+        <w:t xml:space="preserve">1) Home: Menu van de week + uitleg over hoe de site werkt + mogelijkheid aan te melden </w:t>
+      </w:r>
+    </w:p>
+    <w:p>
+      <w:pPr>
+        <w:rPr>
+          <w:rFonts w:ascii="Verdana" w:eastAsia="Times New Roman" w:hAnsi="Verdana" w:cs="Times New Roman"/>
+          <w:color w:val="222222"/>
+          <w:sz w:val="15"/>
+          <w:szCs w:val="15"/>
+          <w:lang w:val="nl-BE" w:eastAsia="nl-BE"/>
+        </w:rPr>
+      </w:pPr>
+      <w:r>
+        <w:rPr>
+          <w:rFonts w:ascii="Verdana" w:eastAsia="Times New Roman" w:hAnsi="Verdana" w:cs="Times New Roman"/>
+          <w:color w:val="222222"/>
+          <w:sz w:val="15"/>
+          <w:szCs w:val="15"/>
+          <w:lang w:val="nl-BE" w:eastAsia="nl-BE"/>
+        </w:rPr>
+        <w:tab/>
+      </w:r>
+      <w:r>
+        <w:rPr>
+          <w:rFonts w:ascii="Verdana" w:eastAsia="Times New Roman" w:hAnsi="Verdana" w:cs="Times New Roman"/>
+          <w:color w:val="222222"/>
+          <w:sz w:val="15"/>
+          <w:szCs w:val="15"/>
+          <w:lang w:val="nl-BE" w:eastAsia="nl-BE"/>
+        </w:rPr>
+        <w:tab/>
+        <w:t>2) Menu: keuze tussen alle onderdelen (lees: drinken, pasta, pizza, dessert, …)</w:t>
+      </w:r>
+    </w:p>
+    <w:p>
+      <w:pPr>
+        <w:rPr>
+          <w:rFonts w:ascii="Verdana" w:eastAsia="Times New Roman" w:hAnsi="Verdana" w:cs="Times New Roman"/>
+          <w:color w:val="222222"/>
+          <w:sz w:val="15"/>
+          <w:szCs w:val="15"/>
+          <w:lang w:val="nl-BE" w:eastAsia="nl-BE"/>
+        </w:rPr>
+      </w:pPr>
+      <w:r>
+        <w:rPr>
+          <w:rFonts w:ascii="Verdana" w:eastAsia="Times New Roman" w:hAnsi="Verdana" w:cs="Times New Roman"/>
+          <w:color w:val="222222"/>
+          <w:sz w:val="15"/>
+          <w:szCs w:val="15"/>
+          <w:lang w:val="nl-BE" w:eastAsia="nl-BE"/>
+        </w:rPr>
+        <w:tab/>
+      </w:r>
+      <w:r>
+        <w:rPr>
+          <w:rFonts w:ascii="Verdana" w:eastAsia="Times New Roman" w:hAnsi="Verdana" w:cs="Times New Roman"/>
+          <w:color w:val="222222"/>
+          <w:sz w:val="15"/>
+          <w:szCs w:val="15"/>
+          <w:lang w:val="nl-BE" w:eastAsia="nl-BE"/>
+        </w:rPr>
+        <w:tab/>
+        <w:t>3) Status van het eten + voorlopige prijs</w:t>
+      </w:r>
+    </w:p>
+    <w:p>
+      <w:pPr>
+        <w:rPr>
+          <w:rFonts w:ascii="Verdana" w:eastAsia="Times New Roman" w:hAnsi="Verdana" w:cs="Times New Roman"/>
+          <w:color w:val="222222"/>
+          <w:sz w:val="15"/>
+          <w:szCs w:val="15"/>
+          <w:lang w:val="nl-BE" w:eastAsia="nl-BE"/>
+        </w:rPr>
+      </w:pPr>
+      <w:r>
+        <w:rPr>
+          <w:rFonts w:ascii="Verdana" w:eastAsia="Times New Roman" w:hAnsi="Verdana" w:cs="Times New Roman"/>
+          <w:color w:val="222222"/>
+          <w:sz w:val="15"/>
+          <w:szCs w:val="15"/>
+          <w:lang w:val="nl-BE" w:eastAsia="nl-BE"/>
+        </w:rPr>
+        <w:tab/>
+      </w:r>
+      <w:r>
+        <w:rPr>
+          <w:rFonts w:ascii="Verdana" w:eastAsia="Times New Roman" w:hAnsi="Verdana" w:cs="Times New Roman"/>
+          <w:color w:val="222222"/>
+          <w:sz w:val="15"/>
+          <w:szCs w:val="15"/>
+          <w:lang w:val="nl-BE" w:eastAsia="nl-BE"/>
+        </w:rPr>
+        <w:tab/>
+        <w:t>4) Afrekenen</w:t>
+      </w:r>
+    </w:p>
+    <w:p>
+      <w:pPr>
+        <w:rPr>
+          <w:rFonts w:ascii="Verdana" w:eastAsia="Times New Roman" w:hAnsi="Verdana" w:cs="Times New Roman"/>
+          <w:color w:val="222222"/>
+          <w:sz w:val="15"/>
+          <w:szCs w:val="15"/>
+          <w:lang w:val="nl-BE" w:eastAsia="nl-BE"/>
+        </w:rPr>
+      </w:pPr>
+      <w:r>
+        <w:rPr>
+          <w:rFonts w:ascii="Verdana" w:eastAsia="Times New Roman" w:hAnsi="Verdana" w:cs="Times New Roman"/>
+          <w:color w:val="222222"/>
+          <w:sz w:val="15"/>
+          <w:szCs w:val="15"/>
+          <w:lang w:val="nl-BE" w:eastAsia="nl-BE"/>
+        </w:rPr>
+        <w:tab/>
+      </w:r>
+      <w:r>
+        <w:rPr>
+          <w:rFonts w:ascii="Verdana" w:eastAsia="Times New Roman" w:hAnsi="Verdana" w:cs="Times New Roman"/>
+          <w:color w:val="222222"/>
+          <w:sz w:val="15"/>
+          <w:szCs w:val="15"/>
+          <w:lang w:val="nl-BE" w:eastAsia="nl-BE"/>
+        </w:rPr>
+        <w:tab/>
+        <w:t xml:space="preserve">5) </w:t>
+      </w:r>
+      <w:proofErr w:type="spellStart"/>
+      <w:r>
+        <w:rPr>
+          <w:rFonts w:ascii="Verdana" w:eastAsia="Times New Roman" w:hAnsi="Verdana" w:cs="Times New Roman"/>
+          <w:color w:val="222222"/>
+          <w:sz w:val="15"/>
+          <w:szCs w:val="15"/>
+          <w:lang w:val="nl-BE" w:eastAsia="nl-BE"/>
+        </w:rPr>
+        <w:t>About</w:t>
+      </w:r>
+      <w:proofErr w:type="spellEnd"/>
+      <w:r>
+        <w:rPr>
+          <w:rFonts w:ascii="Verdana" w:eastAsia="Times New Roman" w:hAnsi="Verdana" w:cs="Times New Roman"/>
+          <w:color w:val="222222"/>
+          <w:sz w:val="15"/>
+          <w:szCs w:val="15"/>
+          <w:lang w:val="nl-BE" w:eastAsia="nl-BE"/>
+        </w:rPr>
+        <w:t xml:space="preserve"> / Contact</w:t>
+      </w:r>
+    </w:p>
+    <w:p>
+      <w:pPr>
+        <w:rPr>
+          <w:rFonts w:ascii="Verdana" w:eastAsia="Times New Roman" w:hAnsi="Verdana" w:cs="Times New Roman"/>
+          <w:color w:val="222222"/>
+          <w:sz w:val="15"/>
+          <w:szCs w:val="15"/>
+          <w:lang w:val="nl-BE" w:eastAsia="nl-BE"/>
+        </w:rPr>
+      </w:pPr>
+      <w:r>
+        <w:rPr>
+          <w:rFonts w:ascii="Verdana" w:eastAsia="Times New Roman" w:hAnsi="Verdana" w:cs="Times New Roman"/>
+          <w:color w:val="222222"/>
+          <w:sz w:val="15"/>
+          <w:szCs w:val="15"/>
+          <w:lang w:val="nl-BE" w:eastAsia="nl-BE"/>
+        </w:rPr>
+        <w:t>Features:</w:t>
+      </w:r>
+      <w:r>
+        <w:rPr>
+          <w:rFonts w:ascii="Verdana" w:eastAsia="Times New Roman" w:hAnsi="Verdana" w:cs="Times New Roman"/>
+          <w:color w:val="222222"/>
+          <w:sz w:val="15"/>
+          <w:szCs w:val="15"/>
+          <w:lang w:val="nl-BE" w:eastAsia="nl-BE"/>
+        </w:rPr>
+        <w:tab/>
+        <w:t>Eenmaal geregistreerd kan je reserveren en alle vorige maaltijden bekijken.</w:t>
+      </w:r>
+    </w:p>
+    <w:p>
+      <w:pPr>
+        <w:rPr>
+          <w:rFonts w:ascii="Verdana" w:eastAsia="Times New Roman" w:hAnsi="Verdana" w:cs="Times New Roman"/>
+          <w:color w:val="222222"/>
+          <w:sz w:val="15"/>
+          <w:szCs w:val="15"/>
+          <w:lang w:val="nl-BE" w:eastAsia="nl-BE"/>
+        </w:rPr>
+      </w:pPr>
+    </w:p>
+    <w:p>
+      <w:pPr>
+        <w:pStyle w:val="Kop2"/>
+        <w:rPr>
+          <w:lang w:val="nl-BE" w:eastAsia="nl-BE"/>
+        </w:rPr>
+      </w:pPr>
+      <w:r>
+        <w:rPr>
+          <w:lang w:val="nl-BE" w:eastAsia="nl-BE"/>
+        </w:rPr>
+        <w:t>Admin</w:t>
+      </w:r>
+    </w:p>
+    <w:p>
+      <w:pPr>
+        <w:rPr>
+          <w:rFonts w:ascii="Verdana" w:eastAsia="Times New Roman" w:hAnsi="Verdana" w:cs="Times New Roman"/>
+          <w:color w:val="222222"/>
+          <w:sz w:val="15"/>
+          <w:szCs w:val="15"/>
+          <w:lang w:val="nl-BE" w:eastAsia="nl-BE"/>
+        </w:rPr>
+      </w:pPr>
+      <w:r>
+        <w:rPr>
+          <w:rFonts w:ascii="Verdana" w:eastAsia="Times New Roman" w:hAnsi="Verdana" w:cs="Times New Roman"/>
+          <w:color w:val="222222"/>
+          <w:sz w:val="15"/>
+          <w:szCs w:val="15"/>
+          <w:lang w:val="nl-BE" w:eastAsia="nl-BE"/>
+        </w:rPr>
+        <w:t>De pagina’s:</w:t>
+      </w:r>
+      <w:r>
+        <w:rPr>
+          <w:rFonts w:ascii="Verdana" w:eastAsia="Times New Roman" w:hAnsi="Verdana" w:cs="Times New Roman"/>
+          <w:color w:val="222222"/>
+          <w:sz w:val="15"/>
+          <w:szCs w:val="15"/>
+          <w:lang w:val="nl-BE" w:eastAsia="nl-BE"/>
+        </w:rPr>
+        <w:tab/>
+        <w:t>1) Home</w:t>
+      </w:r>
+    </w:p>
+    <w:p>
+      <w:pPr>
+        <w:rPr>
+          <w:rFonts w:ascii="Verdana" w:eastAsia="Times New Roman" w:hAnsi="Verdana" w:cs="Times New Roman"/>
+          <w:color w:val="222222"/>
+          <w:sz w:val="15"/>
+          <w:szCs w:val="15"/>
+          <w:lang w:val="nl-BE" w:eastAsia="nl-BE"/>
+        </w:rPr>
+      </w:pPr>
+      <w:r>
+        <w:rPr>
+          <w:rFonts w:ascii="Verdana" w:eastAsia="Times New Roman" w:hAnsi="Verdana" w:cs="Times New Roman"/>
+          <w:color w:val="222222"/>
+          <w:sz w:val="15"/>
+          <w:szCs w:val="15"/>
+          <w:lang w:val="nl-BE" w:eastAsia="nl-BE"/>
+        </w:rPr>
+        <w:tab/>
+      </w:r>
+      <w:r>
+        <w:rPr>
+          <w:rFonts w:ascii="Verdana" w:eastAsia="Times New Roman" w:hAnsi="Verdana" w:cs="Times New Roman"/>
+          <w:color w:val="222222"/>
+          <w:sz w:val="15"/>
+          <w:szCs w:val="15"/>
+          <w:lang w:val="nl-BE" w:eastAsia="nl-BE"/>
+        </w:rPr>
+        <w:tab/>
+        <w:t>2) Aanvullen van gerechten</w:t>
+      </w:r>
+    </w:p>
+    <w:p>
+      <w:pPr>
+        <w:rPr>
+          <w:rFonts w:ascii="Verdana" w:eastAsia="Times New Roman" w:hAnsi="Verdana" w:cs="Times New Roman"/>
+          <w:color w:val="222222"/>
+          <w:sz w:val="15"/>
+          <w:szCs w:val="15"/>
+          <w:lang w:val="nl-BE" w:eastAsia="nl-BE"/>
+        </w:rPr>
+      </w:pPr>
+      <w:r>
+        <w:rPr>
+          <w:rFonts w:ascii="Verdana" w:eastAsia="Times New Roman" w:hAnsi="Verdana" w:cs="Times New Roman"/>
+          <w:color w:val="222222"/>
+          <w:sz w:val="15"/>
+          <w:szCs w:val="15"/>
+          <w:lang w:val="nl-BE" w:eastAsia="nl-BE"/>
+        </w:rPr>
+        <w:tab/>
+      </w:r>
+      <w:r>
+        <w:rPr>
+          <w:rFonts w:ascii="Verdana" w:eastAsia="Times New Roman" w:hAnsi="Verdana" w:cs="Times New Roman"/>
+          <w:color w:val="222222"/>
+          <w:sz w:val="15"/>
+          <w:szCs w:val="15"/>
+          <w:lang w:val="nl-BE" w:eastAsia="nl-BE"/>
+        </w:rPr>
+        <w:tab/>
+        <w:t>3) Aanmaken van nieuwe gerechten</w:t>
+      </w:r>
+    </w:p>
+    <w:p>
+      <w:pPr>
+        <w:rPr>
+          <w:rFonts w:ascii="Verdana" w:eastAsia="Times New Roman" w:hAnsi="Verdana" w:cs="Times New Roman"/>
+          <w:color w:val="222222"/>
+          <w:sz w:val="15"/>
+          <w:szCs w:val="15"/>
+          <w:lang w:val="nl-BE" w:eastAsia="nl-BE"/>
+        </w:rPr>
+      </w:pPr>
+      <w:r>
+        <w:rPr>
+          <w:rFonts w:ascii="Verdana" w:eastAsia="Times New Roman" w:hAnsi="Verdana" w:cs="Times New Roman"/>
+          <w:color w:val="222222"/>
+          <w:sz w:val="15"/>
+          <w:szCs w:val="15"/>
+          <w:lang w:val="nl-BE" w:eastAsia="nl-BE"/>
+        </w:rPr>
+        <w:tab/>
+      </w:r>
+      <w:r>
+        <w:rPr>
+          <w:rFonts w:ascii="Verdana" w:eastAsia="Times New Roman" w:hAnsi="Verdana" w:cs="Times New Roman"/>
+          <w:color w:val="222222"/>
+          <w:sz w:val="15"/>
+          <w:szCs w:val="15"/>
+          <w:lang w:val="nl-BE" w:eastAsia="nl-BE"/>
+        </w:rPr>
+        <w:tab/>
+        <w:t>4) Verwijderen van gerechten</w:t>
+      </w:r>
+    </w:p>
+    <w:p>
+      <w:pPr>
+        <w:rPr>
+          <w:rFonts w:ascii="Verdana" w:eastAsia="Times New Roman" w:hAnsi="Verdana" w:cs="Times New Roman"/>
+          <w:color w:val="222222"/>
+          <w:sz w:val="15"/>
+          <w:szCs w:val="15"/>
+          <w:lang w:val="nl-BE" w:eastAsia="nl-BE"/>
+        </w:rPr>
+      </w:pPr>
+      <w:r>
+        <w:rPr>
+          <w:rFonts w:ascii="Verdana" w:eastAsia="Times New Roman" w:hAnsi="Verdana" w:cs="Times New Roman"/>
+          <w:color w:val="222222"/>
+          <w:sz w:val="15"/>
+          <w:szCs w:val="15"/>
+          <w:lang w:val="nl-BE" w:eastAsia="nl-BE"/>
+        </w:rPr>
+        <w:tab/>
+      </w:r>
+      <w:r>
+        <w:rPr>
+          <w:rFonts w:ascii="Verdana" w:eastAsia="Times New Roman" w:hAnsi="Verdana" w:cs="Times New Roman"/>
+          <w:color w:val="222222"/>
+          <w:sz w:val="15"/>
+          <w:szCs w:val="15"/>
+          <w:lang w:val="nl-BE" w:eastAsia="nl-BE"/>
+        </w:rPr>
+        <w:tab/>
+        <w:t>5) #tafels aanpassen</w:t>
+      </w:r>
+    </w:p>
+    <w:p>
+      <w:pPr>
+        <w:rPr>
+          <w:rFonts w:ascii="Verdana" w:eastAsia="Times New Roman" w:hAnsi="Verdana" w:cs="Times New Roman"/>
+          <w:color w:val="222222"/>
+          <w:sz w:val="15"/>
+          <w:szCs w:val="15"/>
+          <w:lang w:val="nl-BE" w:eastAsia="nl-BE"/>
+        </w:rPr>
+      </w:pPr>
+      <w:r>
+        <w:rPr>
+          <w:rFonts w:ascii="Verdana" w:eastAsia="Times New Roman" w:hAnsi="Verdana" w:cs="Times New Roman"/>
+          <w:color w:val="222222"/>
+          <w:sz w:val="15"/>
+          <w:szCs w:val="15"/>
+          <w:lang w:val="nl-BE" w:eastAsia="nl-BE"/>
+        </w:rPr>
+        <w:tab/>
+      </w:r>
+      <w:r>
+        <w:rPr>
+          <w:rFonts w:ascii="Verdana" w:eastAsia="Times New Roman" w:hAnsi="Verdana" w:cs="Times New Roman"/>
+          <w:color w:val="222222"/>
+          <w:sz w:val="15"/>
+          <w:szCs w:val="15"/>
+          <w:lang w:val="nl-BE" w:eastAsia="nl-BE"/>
+        </w:rPr>
+        <w:tab/>
+        <w:t xml:space="preserve">6) Winst omzet bekijken : hier zie je uur – tafelnummer – prijs </w:t>
+      </w:r>
+    </w:p>
+    <w:p>
+      <w:pPr>
+        <w:rPr>
+          <w:rFonts w:ascii="Verdana" w:eastAsia="Times New Roman" w:hAnsi="Verdana" w:cs="Times New Roman"/>
+          <w:color w:val="222222"/>
+          <w:sz w:val="15"/>
+          <w:szCs w:val="15"/>
+          <w:lang w:val="nl-BE" w:eastAsia="nl-BE"/>
+        </w:rPr>
+      </w:pPr>
+      <w:r>
+        <w:rPr>
+          <w:rFonts w:ascii="Verdana" w:eastAsia="Times New Roman" w:hAnsi="Verdana" w:cs="Times New Roman"/>
+          <w:color w:val="222222"/>
+          <w:sz w:val="15"/>
+          <w:szCs w:val="15"/>
+          <w:lang w:val="nl-BE" w:eastAsia="nl-BE"/>
+        </w:rPr>
+        <w:tab/>
+      </w:r>
+      <w:r>
+        <w:rPr>
+          <w:rFonts w:ascii="Verdana" w:eastAsia="Times New Roman" w:hAnsi="Verdana" w:cs="Times New Roman"/>
+          <w:color w:val="222222"/>
+          <w:sz w:val="15"/>
+          <w:szCs w:val="15"/>
+          <w:lang w:val="nl-BE" w:eastAsia="nl-BE"/>
+        </w:rPr>
+        <w:tab/>
+        <w:t>7) Een pagina om de menu van de week aan te kunnen passen</w:t>
+      </w:r>
+    </w:p>
+    <w:p>
+      <w:pPr>
+        <w:rPr>
+          <w:rFonts w:ascii="Verdana" w:eastAsia="Times New Roman" w:hAnsi="Verdana" w:cs="Times New Roman"/>
+          <w:color w:val="222222"/>
+          <w:sz w:val="15"/>
+          <w:szCs w:val="15"/>
+          <w:lang w:val="nl-BE" w:eastAsia="nl-BE"/>
+        </w:rPr>
+      </w:pPr>
+    </w:p>
+    <w:p>
+      <w:pPr>
+        <w:rPr>
+          <w:rFonts w:eastAsia="Times New Roman"/>
+          <w:b/>
+          <w:bCs/>
+          <w:caps/>
+          <w:color w:val="FFFFFF" w:themeColor="background1"/>
+          <w:spacing w:val="15"/>
+          <w:sz w:val="22"/>
+          <w:szCs w:val="22"/>
+          <w:lang w:val="nl-BE" w:eastAsia="nl-BE"/>
+        </w:rPr>
+      </w:pPr>
+      <w:r>
+        <w:rPr>
+          <w:rFonts w:eastAsia="Times New Roman"/>
+          <w:lang w:val="nl-BE" w:eastAsia="nl-BE"/>
+        </w:rPr>
+        <w:br w:type="page"/>
+      </w:r>
+    </w:p>
+    <w:p>
+      <w:pPr>
+        <w:pStyle w:val="Kop1"/>
+        <w:rPr>
+          <w:rFonts w:eastAsia="Times New Roman"/>
+          <w:lang w:val="nl-BE" w:eastAsia="nl-BE"/>
+        </w:rPr>
+      </w:pPr>
+      <w:r>
+        <w:rPr>
+          <w:rFonts w:eastAsia="Times New Roman"/>
+          <w:lang w:val="nl-BE" w:eastAsia="nl-BE"/>
+        </w:rPr>
+        <w:lastRenderedPageBreak/>
+        <w:t>Onderdelen : Databank</w:t>
+      </w:r>
+    </w:p>
+    <w:p>
+      <w:pPr>
+        <w:rPr>
+          <w:rFonts w:ascii="Verdana" w:eastAsia="Times New Roman" w:hAnsi="Verdana" w:cs="Times New Roman"/>
+          <w:color w:val="222222"/>
+          <w:sz w:val="15"/>
+          <w:szCs w:val="15"/>
+          <w:lang w:val="nl-BE" w:eastAsia="nl-BE"/>
+        </w:rPr>
+      </w:pPr>
+      <w:r>
+        <w:rPr>
+          <w:rFonts w:ascii="Verdana" w:eastAsia="Times New Roman" w:hAnsi="Verdana" w:cs="Times New Roman"/>
+          <w:color w:val="222222"/>
+          <w:sz w:val="15"/>
+          <w:szCs w:val="15"/>
+          <w:lang w:val="nl-BE" w:eastAsia="nl-BE"/>
+        </w:rPr>
+        <w:t>Wat moet er allemaal in de databank terecht komen?</w:t>
+      </w:r>
+    </w:p>
+    <w:p>
+      <w:pPr>
+        <w:pStyle w:val="Lijstalinea"/>
+        <w:numPr>
+          <w:ilvl w:val="0"/>
+          <w:numId w:val="1"/>
+        </w:numPr>
+        <w:rPr>
+          <w:rFonts w:ascii="Verdana" w:eastAsia="Times New Roman" w:hAnsi="Verdana" w:cs="Times New Roman"/>
+          <w:color w:val="222222"/>
+          <w:sz w:val="15"/>
+          <w:szCs w:val="15"/>
+          <w:lang w:val="nl-BE" w:eastAsia="nl-BE"/>
+        </w:rPr>
+      </w:pPr>
+      <w:r>
+        <w:rPr>
+          <w:rFonts w:ascii="Verdana" w:eastAsia="Times New Roman" w:hAnsi="Verdana" w:cs="Times New Roman"/>
+          <w:color w:val="222222"/>
+          <w:sz w:val="15"/>
+          <w:szCs w:val="15"/>
+          <w:lang w:val="nl-BE" w:eastAsia="nl-BE"/>
+        </w:rPr>
+        <w:t>Bestellingen:</w:t>
+      </w:r>
+    </w:p>
+    <w:p>
+      <w:pPr>
+        <w:pStyle w:val="Lijstalinea"/>
+        <w:numPr>
+          <w:ilvl w:val="1"/>
+          <w:numId w:val="1"/>
+        </w:numPr>
+        <w:rPr>
+          <w:rFonts w:ascii="Verdana" w:eastAsia="Times New Roman" w:hAnsi="Verdana" w:cs="Times New Roman"/>
+          <w:color w:val="222222"/>
+          <w:sz w:val="15"/>
+          <w:szCs w:val="15"/>
+          <w:lang w:val="nl-BE" w:eastAsia="nl-BE"/>
+        </w:rPr>
+      </w:pPr>
+      <w:proofErr w:type="spellStart"/>
+      <w:r>
+        <w:rPr>
+          <w:rFonts w:ascii="Verdana" w:eastAsia="Times New Roman" w:hAnsi="Verdana" w:cs="Times New Roman"/>
+          <w:color w:val="222222"/>
+          <w:sz w:val="15"/>
+          <w:szCs w:val="15"/>
+          <w:lang w:val="nl-BE" w:eastAsia="nl-BE"/>
+        </w:rPr>
+        <w:t>Klant-id</w:t>
+      </w:r>
+      <w:proofErr w:type="spellEnd"/>
+    </w:p>
+    <w:p>
+      <w:pPr>
+        <w:pStyle w:val="Lijstalinea"/>
+        <w:numPr>
+          <w:ilvl w:val="1"/>
+          <w:numId w:val="1"/>
+        </w:numPr>
+        <w:rPr>
+          <w:rFonts w:ascii="Verdana" w:eastAsia="Times New Roman" w:hAnsi="Verdana" w:cs="Times New Roman"/>
+          <w:color w:val="222222"/>
+          <w:sz w:val="15"/>
+          <w:szCs w:val="15"/>
+          <w:lang w:val="nl-BE" w:eastAsia="nl-BE"/>
+        </w:rPr>
+      </w:pPr>
+      <w:proofErr w:type="spellStart"/>
+      <w:r>
+        <w:rPr>
+          <w:rFonts w:ascii="Verdana" w:eastAsia="Times New Roman" w:hAnsi="Verdana" w:cs="Times New Roman"/>
+          <w:color w:val="222222"/>
+          <w:sz w:val="15"/>
+          <w:szCs w:val="15"/>
+          <w:lang w:val="nl-BE" w:eastAsia="nl-BE"/>
+        </w:rPr>
+        <w:t>Menu-id</w:t>
+      </w:r>
+      <w:proofErr w:type="spellEnd"/>
+    </w:p>
+    <w:p>
+      <w:pPr>
+        <w:pStyle w:val="Lijstalinea"/>
+        <w:numPr>
+          <w:ilvl w:val="1"/>
+          <w:numId w:val="1"/>
+        </w:numPr>
+        <w:rPr>
+          <w:rFonts w:ascii="Verdana" w:eastAsia="Times New Roman" w:hAnsi="Verdana" w:cs="Times New Roman"/>
+          <w:color w:val="222222"/>
+          <w:sz w:val="15"/>
+          <w:szCs w:val="15"/>
+          <w:lang w:val="nl-BE" w:eastAsia="nl-BE"/>
+        </w:rPr>
+      </w:pPr>
+      <w:proofErr w:type="spellStart"/>
+      <w:r>
+        <w:rPr>
+          <w:rFonts w:ascii="Verdana" w:eastAsia="Times New Roman" w:hAnsi="Verdana" w:cs="Times New Roman"/>
+          <w:color w:val="222222"/>
+          <w:sz w:val="15"/>
+          <w:szCs w:val="15"/>
+          <w:lang w:val="nl-BE" w:eastAsia="nl-BE"/>
+        </w:rPr>
+        <w:t>Tafel-id</w:t>
+      </w:r>
+      <w:proofErr w:type="spellEnd"/>
+    </w:p>
+    <w:p>
+      <w:pPr>
+        <w:pStyle w:val="Lijstalinea"/>
+        <w:numPr>
+          <w:ilvl w:val="1"/>
+          <w:numId w:val="1"/>
+        </w:numPr>
+        <w:rPr>
+          <w:rFonts w:ascii="Verdana" w:eastAsia="Times New Roman" w:hAnsi="Verdana" w:cs="Times New Roman"/>
+          <w:color w:val="222222"/>
+          <w:sz w:val="15"/>
+          <w:szCs w:val="15"/>
+          <w:lang w:val="nl-BE" w:eastAsia="nl-BE"/>
+        </w:rPr>
+      </w:pPr>
+      <w:proofErr w:type="spellStart"/>
+      <w:r>
+        <w:rPr>
+          <w:rFonts w:ascii="Verdana" w:eastAsia="Times New Roman" w:hAnsi="Verdana" w:cs="Times New Roman"/>
+          <w:color w:val="222222"/>
+          <w:sz w:val="15"/>
+          <w:szCs w:val="15"/>
+          <w:lang w:val="nl-BE" w:eastAsia="nl-BE"/>
+        </w:rPr>
+        <w:t>B</w:t>
+      </w:r>
+      <w:r>
+        <w:rPr>
+          <w:rFonts w:ascii="Verdana" w:eastAsia="Times New Roman" w:hAnsi="Verdana" w:cs="Times New Roman"/>
+          <w:color w:val="222222"/>
+          <w:sz w:val="15"/>
+          <w:szCs w:val="15"/>
+          <w:lang w:val="nl-BE" w:eastAsia="nl-BE"/>
+        </w:rPr>
+        <w:t>etaalStatus</w:t>
+      </w:r>
+      <w:proofErr w:type="spellEnd"/>
+    </w:p>
+    <w:p>
+      <w:pPr>
+        <w:pStyle w:val="Lijstalinea"/>
+        <w:numPr>
+          <w:ilvl w:val="1"/>
+          <w:numId w:val="1"/>
+        </w:numPr>
+        <w:rPr>
+          <w:rFonts w:ascii="Verdana" w:eastAsia="Times New Roman" w:hAnsi="Verdana" w:cs="Times New Roman"/>
+          <w:color w:val="222222"/>
+          <w:sz w:val="15"/>
+          <w:szCs w:val="15"/>
+          <w:lang w:val="nl-BE" w:eastAsia="nl-BE"/>
+        </w:rPr>
+      </w:pPr>
+      <w:proofErr w:type="spellStart"/>
+      <w:r>
+        <w:rPr>
+          <w:rFonts w:ascii="Verdana" w:eastAsia="Times New Roman" w:hAnsi="Verdana" w:cs="Times New Roman"/>
+          <w:color w:val="222222"/>
+          <w:sz w:val="15"/>
+          <w:szCs w:val="15"/>
+          <w:lang w:val="nl-BE" w:eastAsia="nl-BE"/>
+        </w:rPr>
+        <w:t>K</w:t>
+      </w:r>
+      <w:r>
+        <w:rPr>
+          <w:rFonts w:ascii="Verdana" w:eastAsia="Times New Roman" w:hAnsi="Verdana" w:cs="Times New Roman"/>
+          <w:color w:val="222222"/>
+          <w:sz w:val="15"/>
+          <w:szCs w:val="15"/>
+          <w:lang w:val="nl-BE" w:eastAsia="nl-BE"/>
+        </w:rPr>
+        <w:t>laarmaakStatus</w:t>
+      </w:r>
+      <w:proofErr w:type="spellEnd"/>
+    </w:p>
+    <w:p>
+      <w:pPr>
+        <w:pStyle w:val="Lijstalinea"/>
+        <w:numPr>
+          <w:ilvl w:val="0"/>
+          <w:numId w:val="1"/>
+        </w:numPr>
+        <w:rPr>
+          <w:rFonts w:ascii="Verdana" w:eastAsia="Times New Roman" w:hAnsi="Verdana" w:cs="Times New Roman"/>
+          <w:color w:val="222222"/>
+          <w:sz w:val="15"/>
+          <w:szCs w:val="15"/>
+          <w:lang w:val="nl-BE" w:eastAsia="nl-BE"/>
+        </w:rPr>
+      </w:pPr>
+      <w:r>
+        <w:rPr>
+          <w:rFonts w:ascii="Verdana" w:eastAsia="Times New Roman" w:hAnsi="Verdana" w:cs="Times New Roman"/>
+          <w:color w:val="222222"/>
+          <w:sz w:val="15"/>
+          <w:szCs w:val="15"/>
+          <w:lang w:val="nl-BE" w:eastAsia="nl-BE"/>
+        </w:rPr>
+        <w:t>Menu’s</w:t>
+      </w:r>
+    </w:p>
+    <w:p>
+      <w:pPr>
+        <w:pStyle w:val="Lijstalinea"/>
+        <w:numPr>
+          <w:ilvl w:val="1"/>
+          <w:numId w:val="1"/>
+        </w:numPr>
+        <w:rPr>
+          <w:rFonts w:ascii="Verdana" w:eastAsia="Times New Roman" w:hAnsi="Verdana" w:cs="Times New Roman"/>
+          <w:color w:val="222222"/>
+          <w:sz w:val="15"/>
+          <w:szCs w:val="15"/>
+          <w:lang w:val="nl-BE" w:eastAsia="nl-BE"/>
+        </w:rPr>
+      </w:pPr>
+      <w:r>
+        <w:rPr>
+          <w:rFonts w:ascii="Verdana" w:eastAsia="Times New Roman" w:hAnsi="Verdana" w:cs="Times New Roman"/>
+          <w:color w:val="222222"/>
+          <w:sz w:val="15"/>
+          <w:szCs w:val="15"/>
+          <w:lang w:val="nl-BE" w:eastAsia="nl-BE"/>
+        </w:rPr>
+        <w:t>Drank</w:t>
+      </w:r>
+    </w:p>
+    <w:p>
+      <w:pPr>
+        <w:pStyle w:val="Lijstalinea"/>
+        <w:numPr>
+          <w:ilvl w:val="1"/>
+          <w:numId w:val="1"/>
+        </w:numPr>
+        <w:rPr>
+          <w:rFonts w:ascii="Verdana" w:eastAsia="Times New Roman" w:hAnsi="Verdana" w:cs="Times New Roman"/>
+          <w:color w:val="222222"/>
+          <w:sz w:val="15"/>
+          <w:szCs w:val="15"/>
+          <w:lang w:val="nl-BE" w:eastAsia="nl-BE"/>
+        </w:rPr>
+      </w:pPr>
+      <w:r>
+        <w:rPr>
+          <w:rFonts w:ascii="Verdana" w:eastAsia="Times New Roman" w:hAnsi="Verdana" w:cs="Times New Roman"/>
+          <w:color w:val="222222"/>
+          <w:sz w:val="15"/>
+          <w:szCs w:val="15"/>
+          <w:lang w:val="nl-BE" w:eastAsia="nl-BE"/>
+        </w:rPr>
+        <w:t>Voorgerechten</w:t>
+      </w:r>
+    </w:p>
+    <w:p>
+      <w:pPr>
+        <w:pStyle w:val="Lijstalinea"/>
+        <w:numPr>
+          <w:ilvl w:val="1"/>
+          <w:numId w:val="1"/>
+        </w:numPr>
+        <w:rPr>
+          <w:rFonts w:ascii="Verdana" w:eastAsia="Times New Roman" w:hAnsi="Verdana" w:cs="Times New Roman"/>
+          <w:color w:val="222222"/>
+          <w:sz w:val="15"/>
+          <w:szCs w:val="15"/>
+          <w:lang w:val="nl-BE" w:eastAsia="nl-BE"/>
+        </w:rPr>
+      </w:pPr>
+      <w:r>
+        <w:rPr>
+          <w:rFonts w:ascii="Verdana" w:eastAsia="Times New Roman" w:hAnsi="Verdana" w:cs="Times New Roman"/>
+          <w:color w:val="222222"/>
+          <w:sz w:val="15"/>
+          <w:szCs w:val="15"/>
+          <w:lang w:val="nl-BE" w:eastAsia="nl-BE"/>
+        </w:rPr>
+        <w:t>Hoofdgerechten</w:t>
+      </w:r>
+    </w:p>
+    <w:p>
+      <w:pPr>
+        <w:pStyle w:val="Lijstalinea"/>
+        <w:numPr>
+          <w:ilvl w:val="1"/>
+          <w:numId w:val="1"/>
+        </w:numPr>
+        <w:rPr>
+          <w:rFonts w:ascii="Verdana" w:eastAsia="Times New Roman" w:hAnsi="Verdana" w:cs="Times New Roman"/>
+          <w:color w:val="222222"/>
+          <w:sz w:val="15"/>
+          <w:szCs w:val="15"/>
+          <w:lang w:val="nl-BE" w:eastAsia="nl-BE"/>
+        </w:rPr>
+      </w:pPr>
+      <w:r>
+        <w:rPr>
+          <w:rFonts w:ascii="Verdana" w:eastAsia="Times New Roman" w:hAnsi="Verdana" w:cs="Times New Roman"/>
+          <w:color w:val="222222"/>
+          <w:sz w:val="15"/>
+          <w:szCs w:val="15"/>
+          <w:lang w:val="nl-BE" w:eastAsia="nl-BE"/>
+        </w:rPr>
+        <w:t>Desserts</w:t>
+      </w:r>
+    </w:p>
+    <w:p>
+      <w:pPr>
+        <w:pStyle w:val="Lijstalinea"/>
+        <w:numPr>
+          <w:ilvl w:val="1"/>
+          <w:numId w:val="1"/>
+        </w:numPr>
+        <w:rPr>
+          <w:rFonts w:ascii="Verdana" w:eastAsia="Times New Roman" w:hAnsi="Verdana" w:cs="Times New Roman"/>
+          <w:color w:val="222222"/>
+          <w:sz w:val="15"/>
+          <w:szCs w:val="15"/>
+          <w:lang w:val="nl-BE" w:eastAsia="nl-BE"/>
+        </w:rPr>
+      </w:pPr>
+      <w:r>
+        <w:rPr>
+          <w:rFonts w:ascii="Verdana" w:eastAsia="Times New Roman" w:hAnsi="Verdana" w:cs="Times New Roman"/>
+          <w:color w:val="222222"/>
+          <w:sz w:val="15"/>
+          <w:szCs w:val="15"/>
+          <w:lang w:val="nl-BE" w:eastAsia="nl-BE"/>
+        </w:rPr>
+        <w:t>Soep</w:t>
+      </w:r>
+    </w:p>
+    <w:p>
+      <w:pPr>
+        <w:pStyle w:val="Lijstalinea"/>
+        <w:numPr>
+          <w:ilvl w:val="0"/>
+          <w:numId w:val="1"/>
+        </w:numPr>
+        <w:rPr>
+          <w:rFonts w:ascii="Verdana" w:eastAsia="Times New Roman" w:hAnsi="Verdana" w:cs="Times New Roman"/>
+          <w:color w:val="222222"/>
+          <w:sz w:val="15"/>
+          <w:szCs w:val="15"/>
+          <w:lang w:val="nl-BE" w:eastAsia="nl-BE"/>
+        </w:rPr>
+      </w:pPr>
+      <w:r>
+        <w:rPr>
+          <w:rFonts w:ascii="Verdana" w:eastAsia="Times New Roman" w:hAnsi="Verdana" w:cs="Times New Roman"/>
+          <w:color w:val="222222"/>
+          <w:sz w:val="15"/>
+          <w:szCs w:val="15"/>
+          <w:lang w:val="nl-BE" w:eastAsia="nl-BE"/>
+        </w:rPr>
+        <w:t>Klanten</w:t>
+      </w:r>
+    </w:p>
+    <w:p>
+      <w:pPr>
+        <w:pStyle w:val="Lijstalinea"/>
+        <w:numPr>
+          <w:ilvl w:val="1"/>
+          <w:numId w:val="1"/>
+        </w:numPr>
+        <w:rPr>
+          <w:rFonts w:ascii="Verdana" w:eastAsia="Times New Roman" w:hAnsi="Verdana" w:cs="Times New Roman"/>
+          <w:color w:val="222222"/>
+          <w:sz w:val="15"/>
+          <w:szCs w:val="15"/>
+          <w:lang w:val="nl-BE" w:eastAsia="nl-BE"/>
+        </w:rPr>
+      </w:pPr>
+      <w:proofErr w:type="spellStart"/>
+      <w:r>
+        <w:rPr>
+          <w:rFonts w:ascii="Verdana" w:eastAsia="Times New Roman" w:hAnsi="Verdana" w:cs="Times New Roman"/>
+          <w:color w:val="222222"/>
+          <w:sz w:val="15"/>
+          <w:szCs w:val="15"/>
+          <w:lang w:val="nl-BE" w:eastAsia="nl-BE"/>
+        </w:rPr>
+        <w:t>Id</w:t>
+      </w:r>
+      <w:proofErr w:type="spellEnd"/>
+    </w:p>
+    <w:p>
+      <w:pPr>
+        <w:pStyle w:val="Lijstalinea"/>
+        <w:numPr>
+          <w:ilvl w:val="1"/>
+          <w:numId w:val="1"/>
+        </w:numPr>
+        <w:rPr>
+          <w:rFonts w:ascii="Verdana" w:eastAsia="Times New Roman" w:hAnsi="Verdana" w:cs="Times New Roman"/>
+          <w:color w:val="222222"/>
+          <w:sz w:val="15"/>
+          <w:szCs w:val="15"/>
+          <w:lang w:val="nl-BE" w:eastAsia="nl-BE"/>
+        </w:rPr>
+      </w:pPr>
+      <w:r>
+        <w:rPr>
+          <w:rFonts w:ascii="Verdana" w:eastAsia="Times New Roman" w:hAnsi="Verdana" w:cs="Times New Roman"/>
+          <w:color w:val="222222"/>
+          <w:sz w:val="15"/>
+          <w:szCs w:val="15"/>
+          <w:lang w:val="nl-BE" w:eastAsia="nl-BE"/>
+        </w:rPr>
+        <w:t>Naam</w:t>
+      </w:r>
+    </w:p>
+    <w:p>
+      <w:pPr>
+        <w:pStyle w:val="Lijstalinea"/>
+        <w:numPr>
+          <w:ilvl w:val="1"/>
+          <w:numId w:val="1"/>
+        </w:numPr>
+        <w:rPr>
+          <w:rFonts w:ascii="Verdana" w:eastAsia="Times New Roman" w:hAnsi="Verdana" w:cs="Times New Roman"/>
+          <w:color w:val="222222"/>
+          <w:sz w:val="15"/>
+          <w:szCs w:val="15"/>
+          <w:lang w:val="nl-BE" w:eastAsia="nl-BE"/>
+        </w:rPr>
+      </w:pPr>
+      <w:r>
+        <w:rPr>
+          <w:rFonts w:ascii="Verdana" w:eastAsia="Times New Roman" w:hAnsi="Verdana" w:cs="Times New Roman"/>
+          <w:color w:val="222222"/>
+          <w:sz w:val="15"/>
+          <w:szCs w:val="15"/>
+          <w:lang w:val="nl-BE" w:eastAsia="nl-BE"/>
+        </w:rPr>
+        <w:t>Stad</w:t>
+      </w:r>
+    </w:p>
+    <w:p>
+      <w:pPr>
+        <w:pStyle w:val="Lijstalinea"/>
+        <w:numPr>
+          <w:ilvl w:val="1"/>
+          <w:numId w:val="1"/>
+        </w:numPr>
+        <w:rPr>
+          <w:rFonts w:ascii="Verdana" w:eastAsia="Times New Roman" w:hAnsi="Verdana" w:cs="Times New Roman"/>
+          <w:color w:val="222222"/>
+          <w:sz w:val="15"/>
+          <w:szCs w:val="15"/>
+          <w:lang w:val="nl-BE" w:eastAsia="nl-BE"/>
+        </w:rPr>
+      </w:pPr>
+      <w:r>
+        <w:rPr>
+          <w:rFonts w:ascii="Verdana" w:eastAsia="Times New Roman" w:hAnsi="Verdana" w:cs="Times New Roman"/>
+          <w:color w:val="222222"/>
+          <w:sz w:val="15"/>
+          <w:szCs w:val="15"/>
+          <w:lang w:val="nl-BE" w:eastAsia="nl-BE"/>
+        </w:rPr>
+        <w:t>Email</w:t>
+      </w:r>
+    </w:p>
+    <w:p>
+      <w:pPr>
+        <w:pStyle w:val="Lijstalinea"/>
+        <w:numPr>
+          <w:ilvl w:val="0"/>
+          <w:numId w:val="1"/>
+        </w:numPr>
+        <w:rPr>
+          <w:rFonts w:ascii="Verdana" w:eastAsia="Times New Roman" w:hAnsi="Verdana" w:cs="Times New Roman"/>
+          <w:color w:val="222222"/>
+          <w:sz w:val="15"/>
+          <w:szCs w:val="15"/>
+          <w:lang w:val="nl-BE" w:eastAsia="nl-BE"/>
+        </w:rPr>
+      </w:pPr>
+      <w:r>
+        <w:rPr>
+          <w:rFonts w:ascii="Verdana" w:eastAsia="Times New Roman" w:hAnsi="Verdana" w:cs="Times New Roman"/>
+          <w:color w:val="222222"/>
+          <w:sz w:val="15"/>
+          <w:szCs w:val="15"/>
+          <w:lang w:val="nl-BE" w:eastAsia="nl-BE"/>
+        </w:rPr>
+        <w:t>Tafels</w:t>
+      </w:r>
+    </w:p>
+    <w:p>
+      <w:pPr>
+        <w:pStyle w:val="Lijstalinea"/>
+        <w:numPr>
+          <w:ilvl w:val="1"/>
+          <w:numId w:val="1"/>
+        </w:numPr>
+        <w:rPr>
+          <w:rFonts w:ascii="Verdana" w:eastAsia="Times New Roman" w:hAnsi="Verdana" w:cs="Times New Roman"/>
+          <w:color w:val="222222"/>
+          <w:sz w:val="15"/>
+          <w:szCs w:val="15"/>
+          <w:lang w:val="nl-BE" w:eastAsia="nl-BE"/>
+        </w:rPr>
+      </w:pPr>
+      <w:proofErr w:type="spellStart"/>
+      <w:r>
+        <w:rPr>
+          <w:rFonts w:ascii="Verdana" w:eastAsia="Times New Roman" w:hAnsi="Verdana" w:cs="Times New Roman"/>
+          <w:color w:val="222222"/>
+          <w:sz w:val="15"/>
+          <w:szCs w:val="15"/>
+          <w:lang w:val="nl-BE" w:eastAsia="nl-BE"/>
+        </w:rPr>
+        <w:t>Id</w:t>
+      </w:r>
+      <w:proofErr w:type="spellEnd"/>
+    </w:p>
+    <w:p>
+      <w:pPr>
+        <w:pStyle w:val="Lijstalinea"/>
+        <w:numPr>
+          <w:ilvl w:val="1"/>
+          <w:numId w:val="1"/>
+        </w:numPr>
+        <w:rPr>
+          <w:rFonts w:ascii="Verdana" w:eastAsia="Times New Roman" w:hAnsi="Verdana" w:cs="Times New Roman"/>
+          <w:color w:val="222222"/>
+          <w:sz w:val="15"/>
+          <w:szCs w:val="15"/>
+          <w:lang w:val="nl-BE" w:eastAsia="nl-BE"/>
+        </w:rPr>
+      </w:pPr>
+      <w:r>
+        <w:rPr>
+          <w:rFonts w:ascii="Verdana" w:eastAsia="Times New Roman" w:hAnsi="Verdana" w:cs="Times New Roman"/>
+          <w:color w:val="222222"/>
+          <w:sz w:val="15"/>
+          <w:szCs w:val="15"/>
+          <w:lang w:val="nl-BE" w:eastAsia="nl-BE"/>
+        </w:rPr>
+        <w:t>#plaatsen</w:t>
+      </w:r>
+    </w:p>
+    <w:p>
+      <w:pPr>
+        <w:pStyle w:val="Lijstalinea"/>
+        <w:numPr>
+          <w:ilvl w:val="1"/>
+          <w:numId w:val="1"/>
+        </w:numPr>
+        <w:rPr>
+          <w:rFonts w:ascii="Verdana" w:eastAsia="Times New Roman" w:hAnsi="Verdana" w:cs="Times New Roman"/>
+          <w:color w:val="222222"/>
+          <w:sz w:val="15"/>
+          <w:szCs w:val="15"/>
+          <w:lang w:val="nl-BE" w:eastAsia="nl-BE"/>
+        </w:rPr>
+      </w:pPr>
+      <w:r>
+        <w:rPr>
+          <w:rFonts w:ascii="Verdana" w:eastAsia="Times New Roman" w:hAnsi="Verdana" w:cs="Times New Roman"/>
+          <w:color w:val="222222"/>
+          <w:sz w:val="15"/>
+          <w:szCs w:val="15"/>
+          <w:lang w:val="nl-BE" w:eastAsia="nl-BE"/>
+        </w:rPr>
+        <w:t>Status</w:t>
+      </w:r>
+    </w:p>
+    <w:p>
+      <w:pPr>
+        <w:pStyle w:val="Lijstalinea"/>
+        <w:numPr>
+          <w:ilvl w:val="0"/>
+          <w:numId w:val="1"/>
+        </w:numPr>
+        <w:rPr>
+          <w:rFonts w:ascii="Verdana" w:eastAsia="Times New Roman" w:hAnsi="Verdana" w:cs="Times New Roman"/>
+          <w:color w:val="222222"/>
+          <w:sz w:val="15"/>
+          <w:szCs w:val="15"/>
+          <w:lang w:val="nl-BE" w:eastAsia="nl-BE"/>
+        </w:rPr>
+      </w:pPr>
+      <w:r>
+        <w:rPr>
+          <w:rFonts w:ascii="Verdana" w:eastAsia="Times New Roman" w:hAnsi="Verdana" w:cs="Times New Roman"/>
+          <w:color w:val="222222"/>
+          <w:sz w:val="15"/>
+          <w:szCs w:val="15"/>
+          <w:lang w:val="nl-BE" w:eastAsia="nl-BE"/>
+        </w:rPr>
+        <w:t>Drank</w:t>
+      </w:r>
+    </w:p>
+    <w:p>
+      <w:pPr>
+        <w:pStyle w:val="Lijstalinea"/>
+        <w:numPr>
+          <w:ilvl w:val="1"/>
+          <w:numId w:val="1"/>
+        </w:numPr>
+        <w:rPr>
+          <w:rFonts w:ascii="Verdana" w:eastAsia="Times New Roman" w:hAnsi="Verdana" w:cs="Times New Roman"/>
+          <w:color w:val="222222"/>
+          <w:sz w:val="15"/>
+          <w:szCs w:val="15"/>
+          <w:lang w:val="nl-BE" w:eastAsia="nl-BE"/>
+        </w:rPr>
+      </w:pPr>
+      <w:proofErr w:type="spellStart"/>
+      <w:r>
+        <w:rPr>
+          <w:rFonts w:ascii="Verdana" w:eastAsia="Times New Roman" w:hAnsi="Verdana" w:cs="Times New Roman"/>
+          <w:color w:val="222222"/>
+          <w:sz w:val="15"/>
+          <w:szCs w:val="15"/>
+          <w:lang w:val="nl-BE" w:eastAsia="nl-BE"/>
+        </w:rPr>
+        <w:t>Id</w:t>
+      </w:r>
+      <w:proofErr w:type="spellEnd"/>
+    </w:p>
+    <w:p>
+      <w:pPr>
+        <w:pStyle w:val="Lijstalinea"/>
+        <w:numPr>
+          <w:ilvl w:val="1"/>
+          <w:numId w:val="1"/>
+        </w:numPr>
+        <w:rPr>
+          <w:rFonts w:ascii="Verdana" w:eastAsia="Times New Roman" w:hAnsi="Verdana" w:cs="Times New Roman"/>
+          <w:color w:val="222222"/>
+          <w:sz w:val="15"/>
+          <w:szCs w:val="15"/>
+          <w:lang w:val="nl-BE" w:eastAsia="nl-BE"/>
+        </w:rPr>
+      </w:pPr>
+      <w:r>
+        <w:rPr>
+          <w:rFonts w:ascii="Verdana" w:eastAsia="Times New Roman" w:hAnsi="Verdana" w:cs="Times New Roman"/>
+          <w:color w:val="222222"/>
+          <w:sz w:val="15"/>
+          <w:szCs w:val="15"/>
+          <w:lang w:val="nl-BE" w:eastAsia="nl-BE"/>
+        </w:rPr>
+        <w:t>Naam</w:t>
+      </w:r>
+    </w:p>
+    <w:p>
+      <w:pPr>
+        <w:pStyle w:val="Lijstalinea"/>
+        <w:numPr>
+          <w:ilvl w:val="0"/>
+          <w:numId w:val="1"/>
+        </w:numPr>
+        <w:rPr>
+          <w:rFonts w:ascii="Verdana" w:eastAsia="Times New Roman" w:hAnsi="Verdana" w:cs="Times New Roman"/>
+          <w:color w:val="222222"/>
+          <w:sz w:val="15"/>
+          <w:szCs w:val="15"/>
+          <w:lang w:val="nl-BE" w:eastAsia="nl-BE"/>
+        </w:rPr>
+      </w:pPr>
+      <w:r>
+        <w:rPr>
+          <w:rFonts w:ascii="Verdana" w:eastAsia="Times New Roman" w:hAnsi="Verdana" w:cs="Times New Roman"/>
+          <w:color w:val="222222"/>
+          <w:sz w:val="15"/>
+          <w:szCs w:val="15"/>
+          <w:lang w:val="nl-BE" w:eastAsia="nl-BE"/>
+        </w:rPr>
+        <w:t>Voorgerechten</w:t>
+      </w:r>
+      <w:r>
+        <w:rPr>
+          <w:rFonts w:ascii="Verdana" w:eastAsia="Times New Roman" w:hAnsi="Verdana" w:cs="Times New Roman"/>
+          <w:color w:val="222222"/>
+          <w:sz w:val="15"/>
+          <w:szCs w:val="15"/>
+          <w:lang w:val="nl-BE" w:eastAsia="nl-BE"/>
+        </w:rPr>
+        <w:t xml:space="preserve"> </w:t>
+      </w:r>
+    </w:p>
+    <w:p>
+      <w:pPr>
+        <w:pStyle w:val="Lijstalinea"/>
+        <w:numPr>
+          <w:ilvl w:val="1"/>
+          <w:numId w:val="1"/>
+        </w:numPr>
+        <w:rPr>
+          <w:rFonts w:ascii="Verdana" w:eastAsia="Times New Roman" w:hAnsi="Verdana" w:cs="Times New Roman"/>
+          <w:color w:val="222222"/>
+          <w:sz w:val="15"/>
+          <w:szCs w:val="15"/>
+          <w:lang w:val="nl-BE" w:eastAsia="nl-BE"/>
+        </w:rPr>
+      </w:pPr>
+      <w:proofErr w:type="spellStart"/>
+      <w:r>
+        <w:rPr>
+          <w:rFonts w:ascii="Verdana" w:eastAsia="Times New Roman" w:hAnsi="Verdana" w:cs="Times New Roman"/>
+          <w:color w:val="222222"/>
+          <w:sz w:val="15"/>
+          <w:szCs w:val="15"/>
+          <w:lang w:val="nl-BE" w:eastAsia="nl-BE"/>
+        </w:rPr>
+        <w:t>Id</w:t>
+      </w:r>
+      <w:proofErr w:type="spellEnd"/>
+    </w:p>
+    <w:p>
+      <w:pPr>
+        <w:pStyle w:val="Lijstalinea"/>
+        <w:numPr>
+          <w:ilvl w:val="1"/>
+          <w:numId w:val="1"/>
+        </w:numPr>
+        <w:rPr>
+          <w:rFonts w:ascii="Verdana" w:eastAsia="Times New Roman" w:hAnsi="Verdana" w:cs="Times New Roman"/>
+          <w:color w:val="222222"/>
+          <w:sz w:val="15"/>
+          <w:szCs w:val="15"/>
+          <w:lang w:val="nl-BE" w:eastAsia="nl-BE"/>
+        </w:rPr>
+      </w:pPr>
+      <w:r>
+        <w:rPr>
+          <w:rFonts w:ascii="Verdana" w:eastAsia="Times New Roman" w:hAnsi="Verdana" w:cs="Times New Roman"/>
+          <w:color w:val="222222"/>
+          <w:sz w:val="15"/>
+          <w:szCs w:val="15"/>
+          <w:lang w:val="nl-BE" w:eastAsia="nl-BE"/>
+        </w:rPr>
+        <w:t>Naam</w:t>
+      </w:r>
+    </w:p>
+    <w:p>
+      <w:pPr>
+        <w:pStyle w:val="Lijstalinea"/>
+        <w:numPr>
+          <w:ilvl w:val="0"/>
+          <w:numId w:val="1"/>
+        </w:numPr>
+        <w:rPr>
+          <w:rFonts w:ascii="Verdana" w:eastAsia="Times New Roman" w:hAnsi="Verdana" w:cs="Times New Roman"/>
+          <w:color w:val="222222"/>
+          <w:sz w:val="15"/>
+          <w:szCs w:val="15"/>
+          <w:lang w:val="nl-BE" w:eastAsia="nl-BE"/>
+        </w:rPr>
+      </w:pPr>
+      <w:r>
+        <w:rPr>
+          <w:rFonts w:ascii="Verdana" w:eastAsia="Times New Roman" w:hAnsi="Verdana" w:cs="Times New Roman"/>
+          <w:color w:val="222222"/>
+          <w:sz w:val="15"/>
+          <w:szCs w:val="15"/>
+          <w:lang w:val="nl-BE" w:eastAsia="nl-BE"/>
+        </w:rPr>
+        <w:t>Hoofdgerechten</w:t>
+      </w:r>
+      <w:r>
+        <w:rPr>
+          <w:rFonts w:ascii="Verdana" w:eastAsia="Times New Roman" w:hAnsi="Verdana" w:cs="Times New Roman"/>
+          <w:color w:val="222222"/>
+          <w:sz w:val="15"/>
+          <w:szCs w:val="15"/>
+          <w:lang w:val="nl-BE" w:eastAsia="nl-BE"/>
+        </w:rPr>
+        <w:t xml:space="preserve"> </w:t>
+      </w:r>
+    </w:p>
+    <w:p>
+      <w:pPr>
+        <w:pStyle w:val="Lijstalinea"/>
+        <w:numPr>
+          <w:ilvl w:val="1"/>
+          <w:numId w:val="1"/>
+        </w:numPr>
+        <w:rPr>
+          <w:rFonts w:ascii="Verdana" w:eastAsia="Times New Roman" w:hAnsi="Verdana" w:cs="Times New Roman"/>
+          <w:color w:val="222222"/>
+          <w:sz w:val="15"/>
+          <w:szCs w:val="15"/>
+          <w:lang w:val="nl-BE" w:eastAsia="nl-BE"/>
+        </w:rPr>
+      </w:pPr>
+      <w:proofErr w:type="spellStart"/>
+      <w:r>
+        <w:rPr>
+          <w:rFonts w:ascii="Verdana" w:eastAsia="Times New Roman" w:hAnsi="Verdana" w:cs="Times New Roman"/>
+          <w:color w:val="222222"/>
+          <w:sz w:val="15"/>
+          <w:szCs w:val="15"/>
+          <w:lang w:val="nl-BE" w:eastAsia="nl-BE"/>
+        </w:rPr>
+        <w:t>Id</w:t>
+      </w:r>
+      <w:proofErr w:type="spellEnd"/>
+    </w:p>
+    <w:p>
+      <w:pPr>
+        <w:pStyle w:val="Lijstalinea"/>
+        <w:numPr>
+          <w:ilvl w:val="1"/>
+          <w:numId w:val="1"/>
+        </w:numPr>
+        <w:rPr>
+          <w:rFonts w:ascii="Verdana" w:eastAsia="Times New Roman" w:hAnsi="Verdana" w:cs="Times New Roman"/>
+          <w:color w:val="222222"/>
+          <w:sz w:val="15"/>
+          <w:szCs w:val="15"/>
+          <w:lang w:val="nl-BE" w:eastAsia="nl-BE"/>
+        </w:rPr>
+      </w:pPr>
+      <w:r>
+        <w:rPr>
+          <w:rFonts w:ascii="Verdana" w:eastAsia="Times New Roman" w:hAnsi="Verdana" w:cs="Times New Roman"/>
+          <w:color w:val="222222"/>
+          <w:sz w:val="15"/>
+          <w:szCs w:val="15"/>
+          <w:lang w:val="nl-BE" w:eastAsia="nl-BE"/>
+        </w:rPr>
+        <w:t>Naam</w:t>
+      </w:r>
+    </w:p>
+    <w:p>
+      <w:pPr>
+        <w:pStyle w:val="Lijstalinea"/>
+        <w:numPr>
+          <w:ilvl w:val="0"/>
+          <w:numId w:val="1"/>
+        </w:numPr>
+        <w:rPr>
+          <w:rFonts w:ascii="Verdana" w:eastAsia="Times New Roman" w:hAnsi="Verdana" w:cs="Times New Roman"/>
+          <w:color w:val="222222"/>
+          <w:sz w:val="15"/>
+          <w:szCs w:val="15"/>
+          <w:lang w:val="nl-BE" w:eastAsia="nl-BE"/>
+        </w:rPr>
+      </w:pPr>
+      <w:r>
+        <w:rPr>
+          <w:rFonts w:ascii="Verdana" w:eastAsia="Times New Roman" w:hAnsi="Verdana" w:cs="Times New Roman"/>
+          <w:color w:val="222222"/>
+          <w:sz w:val="15"/>
+          <w:szCs w:val="15"/>
+          <w:lang w:val="nl-BE" w:eastAsia="nl-BE"/>
+        </w:rPr>
+        <w:t>Desserts</w:t>
+      </w:r>
+      <w:r>
+        <w:rPr>
+          <w:rFonts w:ascii="Verdana" w:eastAsia="Times New Roman" w:hAnsi="Verdana" w:cs="Times New Roman"/>
+          <w:color w:val="222222"/>
+          <w:sz w:val="15"/>
+          <w:szCs w:val="15"/>
+          <w:lang w:val="nl-BE" w:eastAsia="nl-BE"/>
+        </w:rPr>
+        <w:t xml:space="preserve"> </w:t>
+      </w:r>
+    </w:p>
+    <w:p>
+      <w:pPr>
+        <w:pStyle w:val="Lijstalinea"/>
+        <w:numPr>
+          <w:ilvl w:val="1"/>
+          <w:numId w:val="1"/>
+        </w:numPr>
+        <w:rPr>
+          <w:rFonts w:ascii="Verdana" w:eastAsia="Times New Roman" w:hAnsi="Verdana" w:cs="Times New Roman"/>
+          <w:color w:val="222222"/>
+          <w:sz w:val="15"/>
+          <w:szCs w:val="15"/>
+          <w:lang w:val="nl-BE" w:eastAsia="nl-BE"/>
+        </w:rPr>
+      </w:pPr>
+      <w:proofErr w:type="spellStart"/>
+      <w:r>
+        <w:rPr>
+          <w:rFonts w:ascii="Verdana" w:eastAsia="Times New Roman" w:hAnsi="Verdana" w:cs="Times New Roman"/>
+          <w:color w:val="222222"/>
+          <w:sz w:val="15"/>
+          <w:szCs w:val="15"/>
+          <w:lang w:val="nl-BE" w:eastAsia="nl-BE"/>
+        </w:rPr>
+        <w:t>Id</w:t>
+      </w:r>
+      <w:proofErr w:type="spellEnd"/>
+    </w:p>
+    <w:p>
+      <w:pPr>
+        <w:pStyle w:val="Lijstalinea"/>
+        <w:numPr>
+          <w:ilvl w:val="1"/>
+          <w:numId w:val="1"/>
+        </w:numPr>
+        <w:rPr>
+          <w:rFonts w:ascii="Verdana" w:eastAsia="Times New Roman" w:hAnsi="Verdana" w:cs="Times New Roman"/>
+          <w:color w:val="222222"/>
+          <w:sz w:val="15"/>
+          <w:szCs w:val="15"/>
+          <w:lang w:val="nl-BE" w:eastAsia="nl-BE"/>
+        </w:rPr>
+      </w:pPr>
+      <w:r>
+        <w:rPr>
+          <w:rFonts w:ascii="Verdana" w:eastAsia="Times New Roman" w:hAnsi="Verdana" w:cs="Times New Roman"/>
+          <w:color w:val="222222"/>
+          <w:sz w:val="15"/>
+          <w:szCs w:val="15"/>
+          <w:lang w:val="nl-BE" w:eastAsia="nl-BE"/>
+        </w:rPr>
+        <w:t>Naam</w:t>
+      </w:r>
+    </w:p>
+    <w:p>
+      <w:pPr>
+        <w:pStyle w:val="Lijstalinea"/>
+        <w:numPr>
+          <w:ilvl w:val="0"/>
+          <w:numId w:val="1"/>
+        </w:numPr>
+        <w:rPr>
+          <w:rFonts w:ascii="Verdana" w:eastAsia="Times New Roman" w:hAnsi="Verdana" w:cs="Times New Roman"/>
+          <w:color w:val="222222"/>
+          <w:sz w:val="15"/>
+          <w:szCs w:val="15"/>
+          <w:lang w:val="nl-BE" w:eastAsia="nl-BE"/>
+        </w:rPr>
+      </w:pPr>
+      <w:r>
+        <w:rPr>
+          <w:rFonts w:ascii="Verdana" w:eastAsia="Times New Roman" w:hAnsi="Verdana" w:cs="Times New Roman"/>
+          <w:color w:val="222222"/>
+          <w:sz w:val="15"/>
+          <w:szCs w:val="15"/>
+          <w:lang w:val="nl-BE" w:eastAsia="nl-BE"/>
+        </w:rPr>
+        <w:t>Soep</w:t>
+      </w:r>
+      <w:r>
+        <w:rPr>
+          <w:rFonts w:ascii="Verdana" w:eastAsia="Times New Roman" w:hAnsi="Verdana" w:cs="Times New Roman"/>
+          <w:color w:val="222222"/>
+          <w:sz w:val="15"/>
+          <w:szCs w:val="15"/>
+          <w:lang w:val="nl-BE" w:eastAsia="nl-BE"/>
+        </w:rPr>
+        <w:t xml:space="preserve"> </w:t>
+      </w:r>
+    </w:p>
+    <w:p>
+      <w:pPr>
+        <w:pStyle w:val="Lijstalinea"/>
+        <w:numPr>
+          <w:ilvl w:val="1"/>
+          <w:numId w:val="1"/>
+        </w:numPr>
+        <w:rPr>
+          <w:rFonts w:ascii="Verdana" w:eastAsia="Times New Roman" w:hAnsi="Verdana" w:cs="Times New Roman"/>
+          <w:color w:val="222222"/>
+          <w:sz w:val="15"/>
+          <w:szCs w:val="15"/>
+          <w:lang w:val="nl-BE" w:eastAsia="nl-BE"/>
+        </w:rPr>
+      </w:pPr>
+      <w:proofErr w:type="spellStart"/>
+      <w:r>
+        <w:rPr>
+          <w:rFonts w:ascii="Verdana" w:eastAsia="Times New Roman" w:hAnsi="Verdana" w:cs="Times New Roman"/>
+          <w:color w:val="222222"/>
+          <w:sz w:val="15"/>
+          <w:szCs w:val="15"/>
+          <w:lang w:val="nl-BE" w:eastAsia="nl-BE"/>
+        </w:rPr>
+        <w:t>Id</w:t>
+      </w:r>
+      <w:proofErr w:type="spellEnd"/>
+    </w:p>
+    <w:p>
+      <w:pPr>
+        <w:pStyle w:val="Lijstalinea"/>
+        <w:numPr>
+          <w:ilvl w:val="1"/>
+          <w:numId w:val="1"/>
+        </w:numPr>
+        <w:rPr>
+          <w:rFonts w:ascii="Verdana" w:eastAsia="Times New Roman" w:hAnsi="Verdana" w:cs="Times New Roman"/>
+          <w:color w:val="222222"/>
+          <w:sz w:val="15"/>
+          <w:szCs w:val="15"/>
+          <w:lang w:val="nl-BE" w:eastAsia="nl-BE"/>
+        </w:rPr>
+      </w:pPr>
+      <w:r>
+        <w:rPr>
+          <w:rFonts w:ascii="Verdana" w:eastAsia="Times New Roman" w:hAnsi="Verdana" w:cs="Times New Roman"/>
+          <w:color w:val="222222"/>
+          <w:sz w:val="15"/>
+          <w:szCs w:val="15"/>
+          <w:lang w:val="nl-BE" w:eastAsia="nl-BE"/>
+        </w:rPr>
+        <w:t>Naam</w:t>
+      </w:r>
+    </w:p>
+    <w:p>
+      <w:pPr>
+        <w:rPr>
+          <w:rFonts w:ascii="Verdana" w:eastAsia="Times New Roman" w:hAnsi="Verdana" w:cs="Times New Roman"/>
+          <w:color w:val="222222"/>
+          <w:sz w:val="15"/>
+          <w:szCs w:val="15"/>
+          <w:lang w:val="nl-BE" w:eastAsia="nl-BE"/>
+        </w:rPr>
+      </w:pPr>
+      <w:r>
+        <w:rPr>
+          <w:rFonts w:ascii="Verdana" w:eastAsia="Times New Roman" w:hAnsi="Verdana" w:cs="Times New Roman"/>
+          <w:color w:val="222222"/>
+          <w:sz w:val="15"/>
+          <w:szCs w:val="15"/>
+          <w:lang w:val="nl-BE" w:eastAsia="nl-BE"/>
+        </w:rPr>
+        <w:t>Opletten :</w:t>
+      </w:r>
+    </w:p>
+    <w:p>
+      <w:pPr>
+        <w:pStyle w:val="Lijstalinea"/>
+        <w:numPr>
+          <w:ilvl w:val="0"/>
+          <w:numId w:val="1"/>
+        </w:numPr>
+        <w:rPr>
+          <w:rFonts w:ascii="Verdana" w:eastAsia="Times New Roman" w:hAnsi="Verdana" w:cs="Times New Roman"/>
+          <w:color w:val="222222"/>
+          <w:sz w:val="15"/>
+          <w:szCs w:val="15"/>
+          <w:lang w:val="nl-BE" w:eastAsia="nl-BE"/>
+        </w:rPr>
+      </w:pPr>
+      <w:r>
+        <w:rPr>
+          <w:rFonts w:ascii="Verdana" w:eastAsia="Times New Roman" w:hAnsi="Verdana" w:cs="Times New Roman"/>
+          <w:color w:val="222222"/>
+          <w:sz w:val="15"/>
+          <w:szCs w:val="15"/>
+          <w:lang w:val="nl-BE" w:eastAsia="nl-BE"/>
+        </w:rPr>
+        <w:t>Alles moet tijdsgebonden zijn (lees : bezetting van een tafel)</w:t>
+      </w:r>
+    </w:p>
+    <w:p>
+      <w:pPr>
+        <w:pStyle w:val="Lijstalinea"/>
+        <w:numPr>
+          <w:ilvl w:val="0"/>
+          <w:numId w:val="1"/>
+        </w:numPr>
+        <w:rPr>
+          <w:rFonts w:ascii="Verdana" w:eastAsia="Times New Roman" w:hAnsi="Verdana" w:cs="Times New Roman"/>
+          <w:color w:val="222222"/>
+          <w:sz w:val="15"/>
+          <w:szCs w:val="15"/>
+          <w:lang w:val="nl-BE" w:eastAsia="nl-BE"/>
+        </w:rPr>
+      </w:pPr>
+      <w:r>
+        <w:rPr>
+          <w:rFonts w:ascii="Verdana" w:eastAsia="Times New Roman" w:hAnsi="Verdana" w:cs="Times New Roman"/>
+          <w:color w:val="222222"/>
+          <w:sz w:val="15"/>
+          <w:szCs w:val="15"/>
+          <w:lang w:val="nl-BE" w:eastAsia="nl-BE"/>
+        </w:rPr>
+        <w:t>Er moet een geschiedenis met gerechten zijn</w:t>
+      </w:r>
+    </w:p>
+    <w:p>
+      <w:pPr>
+        <w:pStyle w:val="Lijstalinea"/>
+        <w:numPr>
+          <w:ilvl w:val="0"/>
+          <w:numId w:val="1"/>
+        </w:numPr>
+        <w:rPr>
+          <w:rFonts w:ascii="Verdana" w:eastAsia="Times New Roman" w:hAnsi="Verdana" w:cs="Times New Roman"/>
+          <w:color w:val="222222"/>
+          <w:sz w:val="15"/>
+          <w:szCs w:val="15"/>
+          <w:lang w:val="nl-BE" w:eastAsia="nl-BE"/>
+        </w:rPr>
+      </w:pPr>
+      <w:r>
+        <w:rPr>
+          <w:rFonts w:ascii="Verdana" w:eastAsia="Times New Roman" w:hAnsi="Verdana" w:cs="Times New Roman"/>
+          <w:color w:val="222222"/>
+          <w:sz w:val="15"/>
+          <w:szCs w:val="15"/>
+          <w:lang w:val="nl-BE" w:eastAsia="nl-BE"/>
+        </w:rPr>
+        <w:t>De keuken moet kunnen ingrijpen en zeggen of er een gerecht in de maak is</w:t>
+      </w:r>
+    </w:p>
+    <w:p>
+      <w:pPr>
+        <w:rPr>
+          <w:rFonts w:eastAsia="Times New Roman"/>
+          <w:b/>
+          <w:bCs/>
+          <w:caps/>
+          <w:color w:val="FFFFFF" w:themeColor="background1"/>
+          <w:spacing w:val="15"/>
+          <w:sz w:val="22"/>
+          <w:szCs w:val="22"/>
+          <w:lang w:val="nl-BE" w:eastAsia="nl-BE"/>
+        </w:rPr>
+      </w:pPr>
+      <w:r>
+        <w:rPr>
+          <w:rFonts w:eastAsia="Times New Roman"/>
+          <w:lang w:val="nl-BE" w:eastAsia="nl-BE"/>
+        </w:rPr>
+        <w:br w:type="page"/>
+      </w:r>
+    </w:p>
+    <w:p>
+      <w:pPr>
+        <w:pStyle w:val="Kop1"/>
+        <w:rPr>
+          <w:rFonts w:eastAsia="Times New Roman"/>
+          <w:lang w:val="nl-BE" w:eastAsia="nl-BE"/>
+        </w:rPr>
+      </w:pPr>
+      <w:r>
+        <w:rPr>
+          <w:rFonts w:eastAsia="Times New Roman"/>
+          <w:lang w:val="nl-BE" w:eastAsia="nl-BE"/>
+        </w:rPr>
+        <w:lastRenderedPageBreak/>
+        <w:t>Onderdelen : programma</w:t>
+      </w:r>
+    </w:p>
+    <w:p>
+      <w:pPr>
+        <w:spacing w:after="68" w:line="240" w:lineRule="auto"/>
+        <w:rPr>
+          <w:lang w:val="nl-BE" w:eastAsia="nl-BE"/>
+        </w:rPr>
+      </w:pPr>
+      <w:r>
+        <w:rPr>
+          <w:rFonts w:ascii="Verdana" w:eastAsia="Times New Roman" w:hAnsi="Verdana" w:cs="Times New Roman"/>
+          <w:color w:val="222222"/>
+          <w:sz w:val="15"/>
+          <w:szCs w:val="15"/>
+          <w:lang w:val="nl-BE" w:eastAsia="nl-BE"/>
+        </w:rPr>
+        <w:t xml:space="preserve">Een monitor in de keuken waar alle bestellingen opkomen met tafelnummer </w:t>
+      </w:r>
+      <w:proofErr w:type="spellStart"/>
+      <w:r>
+        <w:rPr>
+          <w:rFonts w:ascii="Verdana" w:eastAsia="Times New Roman" w:hAnsi="Verdana" w:cs="Times New Roman"/>
+          <w:color w:val="222222"/>
+          <w:sz w:val="15"/>
+          <w:szCs w:val="15"/>
+          <w:lang w:val="nl-BE" w:eastAsia="nl-BE"/>
+        </w:rPr>
+        <w:t>ea.</w:t>
+      </w:r>
+      <w:proofErr w:type="spellEnd"/>
+      <w:r>
+        <w:rPr>
+          <w:rFonts w:ascii="Verdana" w:eastAsia="Times New Roman" w:hAnsi="Verdana" w:cs="Times New Roman"/>
+          <w:color w:val="222222"/>
+          <w:sz w:val="15"/>
+          <w:szCs w:val="15"/>
+          <w:lang w:val="nl-BE" w:eastAsia="nl-BE"/>
         </w:rPr>
         <w:br/>
-        <w:t xml:space="preserve">Sara </w:t>
+        <w:t>Men kan aanduiden of men aan het eten begonnen is.</w:t>
+      </w:r>
+    </w:p>
+    <w:p>
+      <w:pPr>
+        <w:rPr>
+          <w:lang w:val="nl-BE" w:eastAsia="nl-BE"/>
+        </w:rPr>
+      </w:pPr>
+    </w:p>
+    <w:p>
+      <w:pPr>
+        <w:rPr>
+          <w:lang w:val="nl-BE" w:eastAsia="nl-BE"/>
+        </w:rPr>
+      </w:pPr>
+    </w:p>
+    <w:p>
+      <w:pPr>
+        <w:pStyle w:val="Kop1"/>
+        <w:rPr>
+          <w:rFonts w:eastAsia="Times New Roman"/>
+          <w:lang w:val="nl-BE" w:eastAsia="nl-BE"/>
+        </w:rPr>
+      </w:pPr>
+      <w:r>
+        <w:rPr>
+          <w:rFonts w:eastAsia="Times New Roman"/>
+          <w:lang w:val="nl-BE" w:eastAsia="nl-BE"/>
+        </w:rPr>
+        <w:t>Trefwoorden:</w:t>
+      </w:r>
+    </w:p>
+    <w:p>
+      <w:pPr>
+        <w:spacing w:after="68" w:line="240" w:lineRule="auto"/>
+        <w:rPr>
+          <w:rFonts w:ascii="Verdana" w:eastAsia="Times New Roman" w:hAnsi="Verdana" w:cs="Times New Roman"/>
+          <w:color w:val="222222"/>
+          <w:sz w:val="15"/>
+          <w:szCs w:val="15"/>
+          <w:lang w:val="nl-BE" w:eastAsia="nl-BE"/>
+        </w:rPr>
+      </w:pPr>
+      <w:r>
+        <w:rPr>
+          <w:rFonts w:ascii="Verdana" w:eastAsia="Times New Roman" w:hAnsi="Verdana" w:cs="Times New Roman"/>
+          <w:color w:val="222222"/>
+          <w:sz w:val="15"/>
+          <w:szCs w:val="15"/>
+          <w:lang w:val="nl-BE" w:eastAsia="nl-BE"/>
+        </w:rPr>
+        <w:t xml:space="preserve">HTML CSS </w:t>
       </w:r>
       <w:proofErr w:type="spellStart"/>
       <w:r>
@@ -398,9 +2732,9 @@
           <w:color w:val="222222"/>
           <w:sz w:val="15"/>
           <w:szCs w:val="15"/>
-          <w:lang w:eastAsia="nl-BE"/>
-        </w:rPr>
-        <w:t>Debbaut</w:t>
+          <w:lang w:val="nl-BE" w:eastAsia="nl-BE"/>
+        </w:rPr>
+        <w:t>MySQL</w:t>
       </w:r>
       <w:proofErr w:type="spellEnd"/>
       <w:r>
@@ -409,9 +2743,9 @@
           <w:color w:val="222222"/>
           <w:sz w:val="15"/>
           <w:szCs w:val="15"/>
-          <w:lang w:eastAsia="nl-BE"/>
-        </w:rPr>
-        <w:t xml:space="preserve">, Jan De Geest en Ruben </w:t>
+          <w:lang w:val="nl-BE" w:eastAsia="nl-BE"/>
+        </w:rPr>
+        <w:t xml:space="preserve"> </w:t>
       </w:r>
       <w:proofErr w:type="spellStart"/>
       <w:r>
@@ -420,95 +2754,29 @@
           <w:color w:val="222222"/>
           <w:sz w:val="15"/>
           <w:szCs w:val="15"/>
-          <w:lang w:eastAsia="nl-BE"/>
-        </w:rPr>
-        <w:t>Mattan</w:t>
+          <w:lang w:val="nl-BE" w:eastAsia="nl-BE"/>
+        </w:rPr>
+        <w:t>Android</w:t>
       </w:r>
       <w:proofErr w:type="spellEnd"/>
-    </w:p>
-    <w:p>
-      <w:pPr>
-        <w:pStyle w:val="Kop1"/>
-        <w:rPr>
-          <w:rFonts w:eastAsia="Times New Roman"/>
-          <w:lang w:eastAsia="nl-BE"/>
-        </w:rPr>
-      </w:pPr>
-      <w:r>
-        <w:rPr>
-          <w:rFonts w:eastAsia="Times New Roman"/>
-          <w:lang w:eastAsia="nl-BE"/>
-        </w:rPr>
-        <w:t>Trefwoorden:</w:t>
-      </w:r>
-    </w:p>
-    <w:p>
-      <w:pPr>
-        <w:spacing w:after="68" w:line="240" w:lineRule="auto"/>
-        <w:rPr>
-          <w:rFonts w:ascii="Verdana" w:eastAsia="Times New Roman" w:hAnsi="Verdana" w:cs="Times New Roman"/>
-          <w:color w:val="222222"/>
-          <w:sz w:val="15"/>
-          <w:szCs w:val="15"/>
-          <w:lang w:eastAsia="nl-BE"/>
-        </w:rPr>
-      </w:pPr>
-      <w:r>
-        <w:rPr>
-          <w:rFonts w:ascii="Verdana" w:eastAsia="Times New Roman" w:hAnsi="Verdana" w:cs="Times New Roman"/>
-          <w:color w:val="222222"/>
-          <w:sz w:val="15"/>
-          <w:szCs w:val="15"/>
-          <w:lang w:eastAsia="nl-BE"/>
-        </w:rPr>
-        <w:t xml:space="preserve">HTML CSS </w:t>
-      </w:r>
-      <w:proofErr w:type="spellStart"/>
-      <w:r>
-        <w:rPr>
-          <w:rFonts w:ascii="Verdana" w:eastAsia="Times New Roman" w:hAnsi="Verdana" w:cs="Times New Roman"/>
-          <w:color w:val="222222"/>
-          <w:sz w:val="15"/>
-          <w:szCs w:val="15"/>
-          <w:lang w:eastAsia="nl-BE"/>
-        </w:rPr>
-        <w:t>MySQL</w:t>
-      </w:r>
-      <w:proofErr w:type="spellEnd"/>
-      <w:r>
-        <w:rPr>
-          <w:rFonts w:ascii="Verdana" w:eastAsia="Times New Roman" w:hAnsi="Verdana" w:cs="Times New Roman"/>
-          <w:color w:val="222222"/>
-          <w:sz w:val="15"/>
-          <w:szCs w:val="15"/>
-          <w:lang w:eastAsia="nl-BE"/>
-        </w:rPr>
-        <w:t xml:space="preserve"> </w:t>
-      </w:r>
-      <w:proofErr w:type="spellStart"/>
-      <w:r>
-        <w:rPr>
-          <w:rFonts w:ascii="Verdana" w:eastAsia="Times New Roman" w:hAnsi="Verdana" w:cs="Times New Roman"/>
-          <w:color w:val="222222"/>
-          <w:sz w:val="15"/>
-          <w:szCs w:val="15"/>
-          <w:lang w:eastAsia="nl-BE"/>
-        </w:rPr>
-        <w:t>Android</w:t>
-      </w:r>
-      <w:proofErr w:type="spellEnd"/>
-      <w:r>
-        <w:rPr>
-          <w:rFonts w:ascii="Verdana" w:eastAsia="Times New Roman" w:hAnsi="Verdana" w:cs="Times New Roman"/>
-          <w:color w:val="222222"/>
-          <w:sz w:val="15"/>
-          <w:szCs w:val="15"/>
-          <w:lang w:eastAsia="nl-BE"/>
+      <w:r>
+        <w:rPr>
+          <w:rFonts w:ascii="Verdana" w:eastAsia="Times New Roman" w:hAnsi="Verdana" w:cs="Times New Roman"/>
+          <w:color w:val="222222"/>
+          <w:sz w:val="15"/>
+          <w:szCs w:val="15"/>
+          <w:lang w:val="nl-BE" w:eastAsia="nl-BE"/>
         </w:rPr>
         <w:t xml:space="preserve"> IOS</w:t>
       </w:r>
     </w:p>
-    <w:p/>
+    <w:p>
+      <w:pPr>
+        <w:rPr>
+          <w:lang w:val="nl-BE"/>
+        </w:rPr>
+      </w:pPr>
+    </w:p>
     <w:sectPr>
       <w:pgSz w:w="11906" w:h="16838"/>
       <w:pgMar w:top="1417" w:right="1417" w:bottom="1417" w:left="1417" w:header="708" w:footer="708" w:gutter="0"/>
@@ -517,6 +2785,127 @@
     </w:sectPr>
   </w:body>
 </w:document>
+</file>
+
+<file path=word/numbering.xml><?xml version="1.0" encoding="utf-8"?>
+<w:numbering xmlns:ve="http://schemas.openxmlformats.org/markup-compatibility/2006" xmlns:o="urn:schemas-microsoft-com:office:office" xmlns:r="http://schemas.openxmlformats.org/officeDocument/2006/relationships" xmlns:m="http://schemas.openxmlformats.org/officeDocument/2006/math" xmlns:v="urn:schemas-microsoft-com:vml" xmlns:wp="http://schemas.openxmlformats.org/drawingml/2006/wordprocessingDrawing" xmlns:w10="urn:schemas-microsoft-com:office:word" xmlns:w="http://schemas.openxmlformats.org/wordprocessingml/2006/main" xmlns:wne="http://schemas.microsoft.com/office/word/2006/wordml">
+  <w:abstractNum w:abstractNumId="0">
+    <w:nsid w:val="0F1B1E7A"/>
+    <w:multiLevelType w:val="hybridMultilevel"/>
+    <w:tmpl w:val="A3687E8A"/>
+    <w:lvl w:ilvl="0" w:tplc="4844DCD6">
+      <w:start w:val="7"/>
+      <w:numFmt w:val="bullet"/>
+      <w:lvlText w:val=""/>
+      <w:lvlJc w:val="left"/>
+      <w:pPr>
+        <w:ind w:left="1065" w:hanging="360"/>
+      </w:pPr>
+      <w:rPr>
+        <w:rFonts w:ascii="Wingdings" w:eastAsia="Times New Roman" w:hAnsi="Wingdings" w:cs="Times New Roman" w:hint="default"/>
+      </w:rPr>
+    </w:lvl>
+    <w:lvl w:ilvl="1" w:tplc="08130003">
+      <w:start w:val="1"/>
+      <w:numFmt w:val="bullet"/>
+      <w:lvlText w:val="o"/>
+      <w:lvlJc w:val="left"/>
+      <w:pPr>
+        <w:ind w:left="1785" w:hanging="360"/>
+      </w:pPr>
+      <w:rPr>
+        <w:rFonts w:ascii="Courier New" w:hAnsi="Courier New" w:cs="Courier New" w:hint="default"/>
+      </w:rPr>
+    </w:lvl>
+    <w:lvl w:ilvl="2" w:tplc="08130005" w:tentative="1">
+      <w:start w:val="1"/>
+      <w:numFmt w:val="bullet"/>
+      <w:lvlText w:val=""/>
+      <w:lvlJc w:val="left"/>
+      <w:pPr>
+        <w:ind w:left="2505" w:hanging="360"/>
+      </w:pPr>
+      <w:rPr>
+        <w:rFonts w:ascii="Wingdings" w:hAnsi="Wingdings" w:hint="default"/>
+      </w:rPr>
+    </w:lvl>
+    <w:lvl w:ilvl="3" w:tplc="08130001" w:tentative="1">
+      <w:start w:val="1"/>
+      <w:numFmt w:val="bullet"/>
+      <w:lvlText w:val=""/>
+      <w:lvlJc w:val="left"/>
+      <w:pPr>
+        <w:ind w:left="3225" w:hanging="360"/>
+      </w:pPr>
+      <w:rPr>
+        <w:rFonts w:ascii="Symbol" w:hAnsi="Symbol" w:hint="default"/>
+      </w:rPr>
+    </w:lvl>
+    <w:lvl w:ilvl="4" w:tplc="08130003" w:tentative="1">
+      <w:start w:val="1"/>
+      <w:numFmt w:val="bullet"/>
+      <w:lvlText w:val="o"/>
+      <w:lvlJc w:val="left"/>
+      <w:pPr>
+        <w:ind w:left="3945" w:hanging="360"/>
+      </w:pPr>
+      <w:rPr>
+        <w:rFonts w:ascii="Courier New" w:hAnsi="Courier New" w:cs="Courier New" w:hint="default"/>
+      </w:rPr>
+    </w:lvl>
+    <w:lvl w:ilvl="5" w:tplc="08130005" w:tentative="1">
+      <w:start w:val="1"/>
+      <w:numFmt w:val="bullet"/>
+      <w:lvlText w:val=""/>
+      <w:lvlJc w:val="left"/>
+      <w:pPr>
+        <w:ind w:left="4665" w:hanging="360"/>
+      </w:pPr>
+      <w:rPr>
+        <w:rFonts w:ascii="Wingdings" w:hAnsi="Wingdings" w:hint="default"/>
+      </w:rPr>
+    </w:lvl>
+    <w:lvl w:ilvl="6" w:tplc="08130001" w:tentative="1">
+      <w:start w:val="1"/>
+      <w:numFmt w:val="bullet"/>
+      <w:lvlText w:val=""/>
+      <w:lvlJc w:val="left"/>
+      <w:pPr>
+        <w:ind w:left="5385" w:hanging="360"/>
+      </w:pPr>
+      <w:rPr>
+        <w:rFonts w:ascii="Symbol" w:hAnsi="Symbol" w:hint="default"/>
+      </w:rPr>
+    </w:lvl>
+    <w:lvl w:ilvl="7" w:tplc="08130003" w:tentative="1">
+      <w:start w:val="1"/>
+      <w:numFmt w:val="bullet"/>
+      <w:lvlText w:val="o"/>
+      <w:lvlJc w:val="left"/>
+      <w:pPr>
+        <w:ind w:left="6105" w:hanging="360"/>
+      </w:pPr>
+      <w:rPr>
+        <w:rFonts w:ascii="Courier New" w:hAnsi="Courier New" w:cs="Courier New" w:hint="default"/>
+      </w:rPr>
+    </w:lvl>
+    <w:lvl w:ilvl="8" w:tplc="08130005" w:tentative="1">
+      <w:start w:val="1"/>
+      <w:numFmt w:val="bullet"/>
+      <w:lvlText w:val=""/>
+      <w:lvlJc w:val="left"/>
+      <w:pPr>
+        <w:ind w:left="6825" w:hanging="360"/>
+      </w:pPr>
+      <w:rPr>
+        <w:rFonts w:ascii="Wingdings" w:hAnsi="Wingdings" w:hint="default"/>
+      </w:rPr>
+    </w:lvl>
+  </w:abstractNum>
+  <w:num w:numId="1">
+    <w:abstractNumId w:val="0"/>
+  </w:num>
+</w:numbering>
 </file>
 
 <file path=word/styles.xml><?xml version="1.0" encoding="utf-8"?>
@@ -1615,4 +4004,16 @@
   <a:objectDefaults/>
   <a:extraClrSchemeLst/>
 </a:theme>
+</file>
+
+<file path=customXml/item1.xml><?xml version="1.0" encoding="utf-8"?>
+<b:Sources xmlns:b="http://schemas.openxmlformats.org/officeDocument/2006/bibliography" xmlns="http://schemas.openxmlformats.org/officeDocument/2006/bibliography" SelectedStyle="\APA.XSL" StyleName="APA"/>
+</file>
+
+<file path=customXml/itemProps1.xml><?xml version="1.0" encoding="utf-8"?>
+<ds:datastoreItem xmlns:ds="http://schemas.openxmlformats.org/officeDocument/2006/customXml" ds:itemID="{4763F045-EC6E-42DE-8F47-AF114CB1A327}">
+  <ds:schemaRefs>
+    <ds:schemaRef ds:uri="http://schemas.openxmlformats.org/officeDocument/2006/bibliography"/>
+  </ds:schemaRefs>
+</ds:datastoreItem>
 </file>